--- a/14 - Matriz de Rastreabilidade (Necessidades x Características).docx
+++ b/14 - Matriz de Rastreabilidade (Necessidades x Características).docx
@@ -16,21 +16,875 @@
     <w:p>
       <w:pPr>
         <w:pStyle w:val="Subttulo"/>
+        <w:rPr>
+          <w:color w:val="auto"/>
+        </w:rPr>
       </w:pPr>
       <w:bookmarkStart w:id="1" w:name="_qucnm9in9zdw" w:colFirst="0" w:colLast="0"/>
+      <w:bookmarkStart w:id="2" w:name="_GoBack"/>
       <w:bookmarkEnd w:id="1"/>
       <w:r>
+        <w:rPr>
+          <w:color w:val="auto"/>
+        </w:rPr>
         <w:t xml:space="preserve">(Necessidades </w:t>
       </w:r>
       <w:proofErr w:type="gramStart"/>
       <w:r>
+        <w:rPr>
+          <w:color w:val="auto"/>
+        </w:rPr>
         <w:t>x</w:t>
       </w:r>
       <w:proofErr w:type="gramEnd"/>
       <w:r>
+        <w:rPr>
+          <w:color w:val="auto"/>
+        </w:rPr>
         <w:t xml:space="preserve"> Características)</w:t>
       </w:r>
     </w:p>
+    <w:bookmarkEnd w:id="2"/>
+    <w:p>
+      <w:pPr>
+        <w:rPr>
+          <w:color w:val="808080" w:themeColor="background1" w:themeShade="80"/>
+          <w:sz w:val="30"/>
+          <w:szCs w:val="30"/>
+        </w:rPr>
+      </w:pPr>
+      <w:proofErr w:type="spellStart"/>
+      <w:r>
+        <w:rPr>
+          <w:color w:val="808080" w:themeColor="background1" w:themeShade="80"/>
+          <w:sz w:val="30"/>
+          <w:szCs w:val="30"/>
+        </w:rPr>
+        <w:t>JFM</w:t>
+      </w:r>
+      <w:proofErr w:type="spellEnd"/>
+      <w:r>
+        <w:rPr>
+          <w:color w:val="808080" w:themeColor="background1" w:themeShade="80"/>
+          <w:sz w:val="30"/>
+          <w:szCs w:val="30"/>
+        </w:rPr>
+        <w:t xml:space="preserve"> Tech </w:t>
+      </w:r>
+      <w:proofErr w:type="spellStart"/>
+      <w:r>
+        <w:rPr>
+          <w:color w:val="808080" w:themeColor="background1" w:themeShade="80"/>
+          <w:sz w:val="30"/>
+          <w:szCs w:val="30"/>
+        </w:rPr>
+        <w:t>Solutions</w:t>
+      </w:r>
+      <w:proofErr w:type="spellEnd"/>
+    </w:p>
+    <w:p>
+      <w:pPr>
+        <w:rPr>
+          <w:color w:val="808080" w:themeColor="background1" w:themeShade="80"/>
+          <w:sz w:val="30"/>
+          <w:szCs w:val="30"/>
+        </w:rPr>
+      </w:pPr>
+    </w:p>
+    <w:tbl>
+      <w:tblPr>
+        <w:tblW w:w="0" w:type="dxa"/>
+        <w:tblBorders>
+          <w:top w:val="single" w:sz="8" w:space="0" w:color="FF9900"/>
+          <w:left w:val="single" w:sz="8" w:space="0" w:color="FF9900"/>
+          <w:bottom w:val="single" w:sz="8" w:space="0" w:color="FF9900"/>
+          <w:right w:val="single" w:sz="8" w:space="0" w:color="FF9900"/>
+          <w:insideH w:val="single" w:sz="8" w:space="0" w:color="FF9900"/>
+          <w:insideV w:val="single" w:sz="8" w:space="0" w:color="FF9900"/>
+        </w:tblBorders>
+        <w:tblLayout w:type="fixed"/>
+        <w:tblLook w:val="0600" w:firstRow="0" w:lastRow="0" w:firstColumn="0" w:lastColumn="0" w:noHBand="1" w:noVBand="1"/>
+      </w:tblPr>
+      <w:tblGrid>
+        <w:gridCol w:w="2655"/>
+        <w:gridCol w:w="1035"/>
+        <w:gridCol w:w="4635"/>
+        <w:gridCol w:w="1290"/>
+      </w:tblGrid>
+      <w:tr>
+        <w:tc>
+          <w:tcPr>
+            <w:tcW w:w="2655" w:type="dxa"/>
+            <w:tcBorders>
+              <w:top w:val="single" w:sz="8" w:space="0" w:color="FF9900"/>
+              <w:left w:val="single" w:sz="8" w:space="0" w:color="FF9900"/>
+              <w:bottom w:val="single" w:sz="8" w:space="0" w:color="FF9900"/>
+              <w:right w:val="single" w:sz="8" w:space="0" w:color="FF9900"/>
+            </w:tcBorders>
+            <w:shd w:val="clear" w:color="auto" w:fill="F9CB9C"/>
+            <w:tcMar>
+              <w:top w:w="100" w:type="dxa"/>
+              <w:left w:w="100" w:type="dxa"/>
+              <w:bottom w:w="100" w:type="dxa"/>
+              <w:right w:w="100" w:type="dxa"/>
+            </w:tcMar>
+            <w:hideMark/>
+          </w:tcPr>
+          <w:p>
+            <w:pPr>
+              <w:spacing w:line="240" w:lineRule="auto"/>
+              <w:rPr>
+                <w:sz w:val="20"/>
+                <w:szCs w:val="20"/>
+              </w:rPr>
+            </w:pPr>
+            <w:r>
+              <w:rPr>
+                <w:sz w:val="20"/>
+                <w:szCs w:val="20"/>
+              </w:rPr>
+              <w:t>Aluno</w:t>
+            </w:r>
+          </w:p>
+        </w:tc>
+        <w:tc>
+          <w:tcPr>
+            <w:tcW w:w="1035" w:type="dxa"/>
+            <w:tcBorders>
+              <w:top w:val="single" w:sz="8" w:space="0" w:color="FF9900"/>
+              <w:left w:val="single" w:sz="8" w:space="0" w:color="FF9900"/>
+              <w:bottom w:val="single" w:sz="8" w:space="0" w:color="FF9900"/>
+              <w:right w:val="single" w:sz="8" w:space="0" w:color="FF9900"/>
+            </w:tcBorders>
+            <w:shd w:val="clear" w:color="auto" w:fill="F9CB9C"/>
+            <w:tcMar>
+              <w:top w:w="100" w:type="dxa"/>
+              <w:left w:w="100" w:type="dxa"/>
+              <w:bottom w:w="100" w:type="dxa"/>
+              <w:right w:w="100" w:type="dxa"/>
+            </w:tcMar>
+            <w:hideMark/>
+          </w:tcPr>
+          <w:p>
+            <w:pPr>
+              <w:spacing w:line="240" w:lineRule="auto"/>
+              <w:rPr>
+                <w:sz w:val="20"/>
+                <w:szCs w:val="20"/>
+              </w:rPr>
+            </w:pPr>
+            <w:r>
+              <w:rPr>
+                <w:sz w:val="20"/>
+                <w:szCs w:val="20"/>
+              </w:rPr>
+              <w:t>RA</w:t>
+            </w:r>
+          </w:p>
+        </w:tc>
+        <w:tc>
+          <w:tcPr>
+            <w:tcW w:w="4635" w:type="dxa"/>
+            <w:tcBorders>
+              <w:top w:val="single" w:sz="8" w:space="0" w:color="FF9900"/>
+              <w:left w:val="single" w:sz="8" w:space="0" w:color="FF9900"/>
+              <w:bottom w:val="single" w:sz="8" w:space="0" w:color="FF9900"/>
+              <w:right w:val="single" w:sz="8" w:space="0" w:color="FF9900"/>
+            </w:tcBorders>
+            <w:shd w:val="clear" w:color="auto" w:fill="F9CB9C"/>
+            <w:tcMar>
+              <w:top w:w="100" w:type="dxa"/>
+              <w:left w:w="100" w:type="dxa"/>
+              <w:bottom w:w="100" w:type="dxa"/>
+              <w:right w:w="100" w:type="dxa"/>
+            </w:tcMar>
+            <w:hideMark/>
+          </w:tcPr>
+          <w:p>
+            <w:pPr>
+              <w:spacing w:line="240" w:lineRule="auto"/>
+              <w:rPr>
+                <w:sz w:val="20"/>
+                <w:szCs w:val="20"/>
+              </w:rPr>
+            </w:pPr>
+            <w:r>
+              <w:rPr>
+                <w:sz w:val="20"/>
+                <w:szCs w:val="20"/>
+              </w:rPr>
+              <w:t>E-mail</w:t>
+            </w:r>
+          </w:p>
+        </w:tc>
+        <w:tc>
+          <w:tcPr>
+            <w:tcW w:w="1290" w:type="dxa"/>
+            <w:tcBorders>
+              <w:top w:val="single" w:sz="8" w:space="0" w:color="FF9900"/>
+              <w:left w:val="single" w:sz="8" w:space="0" w:color="FF9900"/>
+              <w:bottom w:val="single" w:sz="8" w:space="0" w:color="FF9900"/>
+              <w:right w:val="single" w:sz="8" w:space="0" w:color="FF9900"/>
+            </w:tcBorders>
+            <w:shd w:val="clear" w:color="auto" w:fill="F9CB9C"/>
+            <w:tcMar>
+              <w:top w:w="100" w:type="dxa"/>
+              <w:left w:w="100" w:type="dxa"/>
+              <w:bottom w:w="100" w:type="dxa"/>
+              <w:right w:w="100" w:type="dxa"/>
+            </w:tcMar>
+            <w:hideMark/>
+          </w:tcPr>
+          <w:p>
+            <w:pPr>
+              <w:spacing w:line="240" w:lineRule="auto"/>
+              <w:rPr>
+                <w:sz w:val="20"/>
+                <w:szCs w:val="20"/>
+              </w:rPr>
+            </w:pPr>
+            <w:r>
+              <w:rPr>
+                <w:sz w:val="20"/>
+                <w:szCs w:val="20"/>
+              </w:rPr>
+              <w:t>Celular</w:t>
+            </w:r>
+          </w:p>
+        </w:tc>
+      </w:tr>
+      <w:tr>
+        <w:tc>
+          <w:tcPr>
+            <w:tcW w:w="2655" w:type="dxa"/>
+            <w:tcBorders>
+              <w:top w:val="single" w:sz="8" w:space="0" w:color="FF9900"/>
+              <w:left w:val="single" w:sz="8" w:space="0" w:color="FF9900"/>
+              <w:bottom w:val="single" w:sz="8" w:space="0" w:color="FF9900"/>
+              <w:right w:val="single" w:sz="8" w:space="0" w:color="FF9900"/>
+            </w:tcBorders>
+            <w:tcMar>
+              <w:top w:w="100" w:type="dxa"/>
+              <w:left w:w="100" w:type="dxa"/>
+              <w:bottom w:w="100" w:type="dxa"/>
+              <w:right w:w="100" w:type="dxa"/>
+            </w:tcMar>
+            <w:hideMark/>
+          </w:tcPr>
+          <w:p>
+            <w:pPr>
+              <w:widowControl w:val="0"/>
+              <w:spacing w:line="240" w:lineRule="auto"/>
+              <w:rPr>
+                <w:sz w:val="20"/>
+                <w:szCs w:val="20"/>
+              </w:rPr>
+            </w:pPr>
+            <w:r>
+              <w:rPr>
+                <w:sz w:val="20"/>
+                <w:szCs w:val="20"/>
+              </w:rPr>
+              <w:t>Felipe Santana Gonçalves</w:t>
+            </w:r>
+          </w:p>
+          <w:p>
+            <w:pPr>
+              <w:widowControl w:val="0"/>
+              <w:spacing w:line="240" w:lineRule="auto"/>
+              <w:rPr>
+                <w:sz w:val="20"/>
+                <w:szCs w:val="20"/>
+              </w:rPr>
+            </w:pPr>
+            <w:r>
+              <w:rPr>
+                <w:sz w:val="20"/>
+                <w:szCs w:val="20"/>
+              </w:rPr>
+              <w:t>(Responsável pelo grupo)</w:t>
+            </w:r>
+          </w:p>
+        </w:tc>
+        <w:tc>
+          <w:tcPr>
+            <w:tcW w:w="1035" w:type="dxa"/>
+            <w:tcBorders>
+              <w:top w:val="single" w:sz="8" w:space="0" w:color="FF9900"/>
+              <w:left w:val="single" w:sz="8" w:space="0" w:color="FF9900"/>
+              <w:bottom w:val="single" w:sz="8" w:space="0" w:color="FF9900"/>
+              <w:right w:val="single" w:sz="8" w:space="0" w:color="FF9900"/>
+            </w:tcBorders>
+            <w:tcMar>
+              <w:top w:w="100" w:type="dxa"/>
+              <w:left w:w="100" w:type="dxa"/>
+              <w:bottom w:w="100" w:type="dxa"/>
+              <w:right w:w="100" w:type="dxa"/>
+            </w:tcMar>
+            <w:hideMark/>
+          </w:tcPr>
+          <w:p>
+            <w:pPr>
+              <w:widowControl w:val="0"/>
+              <w:spacing w:line="240" w:lineRule="auto"/>
+              <w:rPr>
+                <w:sz w:val="20"/>
+                <w:szCs w:val="20"/>
+              </w:rPr>
+            </w:pPr>
+            <w:r>
+              <w:rPr>
+                <w:sz w:val="20"/>
+                <w:szCs w:val="20"/>
+              </w:rPr>
+              <w:t>1901648</w:t>
+            </w:r>
+          </w:p>
+        </w:tc>
+        <w:tc>
+          <w:tcPr>
+            <w:tcW w:w="4635" w:type="dxa"/>
+            <w:tcBorders>
+              <w:top w:val="single" w:sz="8" w:space="0" w:color="FF9900"/>
+              <w:left w:val="single" w:sz="8" w:space="0" w:color="FF9900"/>
+              <w:bottom w:val="single" w:sz="8" w:space="0" w:color="FF9900"/>
+              <w:right w:val="single" w:sz="8" w:space="0" w:color="FF9900"/>
+            </w:tcBorders>
+            <w:tcMar>
+              <w:top w:w="100" w:type="dxa"/>
+              <w:left w:w="100" w:type="dxa"/>
+              <w:bottom w:w="100" w:type="dxa"/>
+              <w:right w:w="100" w:type="dxa"/>
+            </w:tcMar>
+          </w:tcPr>
+          <w:p>
+            <w:pPr>
+              <w:widowControl w:val="0"/>
+              <w:spacing w:line="240" w:lineRule="auto"/>
+              <w:jc w:val="center"/>
+              <w:rPr>
+                <w:sz w:val="20"/>
+                <w:szCs w:val="20"/>
+              </w:rPr>
+            </w:pPr>
+            <w:proofErr w:type="spellStart"/>
+            <w:r>
+              <w:rPr>
+                <w:sz w:val="20"/>
+                <w:szCs w:val="20"/>
+              </w:rPr>
+              <w:t>felipe.gonc</w:t>
+            </w:r>
+            <w:r>
+              <w:rPr>
+                <w:sz w:val="20"/>
+                <w:szCs w:val="20"/>
+                <w:u w:val="single"/>
+              </w:rPr>
+              <w:t>alves@aluno.faculdadeimpacta.com.br</w:t>
+            </w:r>
+            <w:proofErr w:type="spellEnd"/>
+          </w:p>
+          <w:p>
+            <w:pPr>
+              <w:widowControl w:val="0"/>
+              <w:spacing w:line="240" w:lineRule="auto"/>
+              <w:jc w:val="center"/>
+              <w:rPr>
+                <w:sz w:val="20"/>
+                <w:szCs w:val="20"/>
+              </w:rPr>
+            </w:pPr>
+          </w:p>
+        </w:tc>
+        <w:tc>
+          <w:tcPr>
+            <w:tcW w:w="1290" w:type="dxa"/>
+            <w:tcBorders>
+              <w:top w:val="single" w:sz="8" w:space="0" w:color="FF9900"/>
+              <w:left w:val="single" w:sz="8" w:space="0" w:color="FF9900"/>
+              <w:bottom w:val="single" w:sz="8" w:space="0" w:color="FF9900"/>
+              <w:right w:val="single" w:sz="8" w:space="0" w:color="FF9900"/>
+            </w:tcBorders>
+            <w:tcMar>
+              <w:top w:w="100" w:type="dxa"/>
+              <w:left w:w="100" w:type="dxa"/>
+              <w:bottom w:w="100" w:type="dxa"/>
+              <w:right w:w="100" w:type="dxa"/>
+            </w:tcMar>
+            <w:hideMark/>
+          </w:tcPr>
+          <w:p>
+            <w:pPr>
+              <w:widowControl w:val="0"/>
+              <w:spacing w:line="240" w:lineRule="auto"/>
+              <w:rPr>
+                <w:sz w:val="20"/>
+                <w:szCs w:val="20"/>
+              </w:rPr>
+            </w:pPr>
+            <w:r>
+              <w:rPr>
+                <w:sz w:val="20"/>
+                <w:szCs w:val="20"/>
+              </w:rPr>
+              <w:t>95476-3122</w:t>
+            </w:r>
+          </w:p>
+        </w:tc>
+      </w:tr>
+      <w:tr>
+        <w:tc>
+          <w:tcPr>
+            <w:tcW w:w="2655" w:type="dxa"/>
+            <w:tcBorders>
+              <w:top w:val="single" w:sz="8" w:space="0" w:color="FF9900"/>
+              <w:left w:val="single" w:sz="8" w:space="0" w:color="FF9900"/>
+              <w:bottom w:val="single" w:sz="8" w:space="0" w:color="FF9900"/>
+              <w:right w:val="single" w:sz="8" w:space="0" w:color="FF9900"/>
+            </w:tcBorders>
+            <w:tcMar>
+              <w:top w:w="100" w:type="dxa"/>
+              <w:left w:w="100" w:type="dxa"/>
+              <w:bottom w:w="100" w:type="dxa"/>
+              <w:right w:w="100" w:type="dxa"/>
+            </w:tcMar>
+            <w:hideMark/>
+          </w:tcPr>
+          <w:p>
+            <w:pPr>
+              <w:widowControl w:val="0"/>
+              <w:spacing w:line="240" w:lineRule="auto"/>
+              <w:rPr>
+                <w:sz w:val="20"/>
+                <w:szCs w:val="20"/>
+              </w:rPr>
+            </w:pPr>
+            <w:r>
+              <w:rPr>
+                <w:sz w:val="20"/>
+                <w:szCs w:val="20"/>
+              </w:rPr>
+              <w:t>Adilson Severino da Silva</w:t>
+            </w:r>
+          </w:p>
+        </w:tc>
+        <w:tc>
+          <w:tcPr>
+            <w:tcW w:w="1035" w:type="dxa"/>
+            <w:tcBorders>
+              <w:top w:val="single" w:sz="8" w:space="0" w:color="FF9900"/>
+              <w:left w:val="single" w:sz="8" w:space="0" w:color="FF9900"/>
+              <w:bottom w:val="single" w:sz="8" w:space="0" w:color="FF9900"/>
+              <w:right w:val="single" w:sz="8" w:space="0" w:color="FF9900"/>
+            </w:tcBorders>
+            <w:tcMar>
+              <w:top w:w="100" w:type="dxa"/>
+              <w:left w:w="100" w:type="dxa"/>
+              <w:bottom w:w="100" w:type="dxa"/>
+              <w:right w:w="100" w:type="dxa"/>
+            </w:tcMar>
+            <w:hideMark/>
+          </w:tcPr>
+          <w:p>
+            <w:pPr>
+              <w:widowControl w:val="0"/>
+              <w:spacing w:line="240" w:lineRule="auto"/>
+              <w:rPr>
+                <w:sz w:val="20"/>
+                <w:szCs w:val="20"/>
+              </w:rPr>
+            </w:pPr>
+            <w:r>
+              <w:rPr>
+                <w:sz w:val="20"/>
+                <w:szCs w:val="20"/>
+              </w:rPr>
+              <w:t>1902281</w:t>
+            </w:r>
+          </w:p>
+        </w:tc>
+        <w:tc>
+          <w:tcPr>
+            <w:tcW w:w="4635" w:type="dxa"/>
+            <w:tcBorders>
+              <w:top w:val="single" w:sz="8" w:space="0" w:color="FF9900"/>
+              <w:left w:val="single" w:sz="8" w:space="0" w:color="FF9900"/>
+              <w:bottom w:val="single" w:sz="8" w:space="0" w:color="FF9900"/>
+              <w:right w:val="single" w:sz="8" w:space="0" w:color="FF9900"/>
+            </w:tcBorders>
+            <w:tcMar>
+              <w:top w:w="100" w:type="dxa"/>
+              <w:left w:w="100" w:type="dxa"/>
+              <w:bottom w:w="100" w:type="dxa"/>
+              <w:right w:w="100" w:type="dxa"/>
+            </w:tcMar>
+            <w:hideMark/>
+          </w:tcPr>
+          <w:p>
+            <w:pPr>
+              <w:widowControl w:val="0"/>
+              <w:spacing w:line="240" w:lineRule="auto"/>
+              <w:rPr>
+                <w:sz w:val="20"/>
+                <w:szCs w:val="20"/>
+              </w:rPr>
+            </w:pPr>
+            <w:proofErr w:type="spellStart"/>
+            <w:r>
+              <w:rPr>
+                <w:sz w:val="20"/>
+                <w:szCs w:val="20"/>
+              </w:rPr>
+              <w:t>adilson.silva@aluno.faculdadeimpacta.com.br</w:t>
+            </w:r>
+            <w:proofErr w:type="spellEnd"/>
+          </w:p>
+        </w:tc>
+        <w:tc>
+          <w:tcPr>
+            <w:tcW w:w="1290" w:type="dxa"/>
+            <w:tcBorders>
+              <w:top w:val="single" w:sz="8" w:space="0" w:color="FF9900"/>
+              <w:left w:val="single" w:sz="8" w:space="0" w:color="FF9900"/>
+              <w:bottom w:val="single" w:sz="8" w:space="0" w:color="FF9900"/>
+              <w:right w:val="single" w:sz="8" w:space="0" w:color="FF9900"/>
+            </w:tcBorders>
+            <w:tcMar>
+              <w:top w:w="100" w:type="dxa"/>
+              <w:left w:w="100" w:type="dxa"/>
+              <w:bottom w:w="100" w:type="dxa"/>
+              <w:right w:w="100" w:type="dxa"/>
+            </w:tcMar>
+            <w:hideMark/>
+          </w:tcPr>
+          <w:p>
+            <w:pPr>
+              <w:widowControl w:val="0"/>
+              <w:spacing w:line="240" w:lineRule="auto"/>
+              <w:rPr>
+                <w:sz w:val="20"/>
+                <w:szCs w:val="20"/>
+              </w:rPr>
+            </w:pPr>
+            <w:r>
+              <w:rPr>
+                <w:sz w:val="20"/>
+                <w:szCs w:val="20"/>
+              </w:rPr>
+              <w:t>99154-2884</w:t>
+            </w:r>
+          </w:p>
+        </w:tc>
+      </w:tr>
+      <w:tr>
+        <w:tc>
+          <w:tcPr>
+            <w:tcW w:w="2655" w:type="dxa"/>
+            <w:tcBorders>
+              <w:top w:val="single" w:sz="8" w:space="0" w:color="FF9900"/>
+              <w:left w:val="single" w:sz="8" w:space="0" w:color="FF9900"/>
+              <w:bottom w:val="single" w:sz="8" w:space="0" w:color="FF9900"/>
+              <w:right w:val="single" w:sz="8" w:space="0" w:color="FF9900"/>
+            </w:tcBorders>
+            <w:tcMar>
+              <w:top w:w="100" w:type="dxa"/>
+              <w:left w:w="100" w:type="dxa"/>
+              <w:bottom w:w="100" w:type="dxa"/>
+              <w:right w:w="100" w:type="dxa"/>
+            </w:tcMar>
+            <w:hideMark/>
+          </w:tcPr>
+          <w:p>
+            <w:pPr>
+              <w:widowControl w:val="0"/>
+              <w:spacing w:line="240" w:lineRule="auto"/>
+              <w:rPr>
+                <w:sz w:val="20"/>
+                <w:szCs w:val="20"/>
+              </w:rPr>
+            </w:pPr>
+            <w:r>
+              <w:rPr>
+                <w:sz w:val="20"/>
+                <w:szCs w:val="20"/>
+              </w:rPr>
+              <w:t xml:space="preserve">José </w:t>
+            </w:r>
+            <w:proofErr w:type="spellStart"/>
+            <w:r>
+              <w:rPr>
+                <w:sz w:val="20"/>
+                <w:szCs w:val="20"/>
+              </w:rPr>
+              <w:t>Riquelmo</w:t>
+            </w:r>
+            <w:proofErr w:type="spellEnd"/>
+            <w:r>
+              <w:rPr>
+                <w:sz w:val="20"/>
+                <w:szCs w:val="20"/>
+              </w:rPr>
+              <w:t xml:space="preserve"> Gomes da Silva</w:t>
+            </w:r>
+          </w:p>
+        </w:tc>
+        <w:tc>
+          <w:tcPr>
+            <w:tcW w:w="1035" w:type="dxa"/>
+            <w:tcBorders>
+              <w:top w:val="single" w:sz="8" w:space="0" w:color="FF9900"/>
+              <w:left w:val="single" w:sz="8" w:space="0" w:color="FF9900"/>
+              <w:bottom w:val="single" w:sz="8" w:space="0" w:color="FF9900"/>
+              <w:right w:val="single" w:sz="8" w:space="0" w:color="FF9900"/>
+            </w:tcBorders>
+            <w:tcMar>
+              <w:top w:w="100" w:type="dxa"/>
+              <w:left w:w="100" w:type="dxa"/>
+              <w:bottom w:w="100" w:type="dxa"/>
+              <w:right w:w="100" w:type="dxa"/>
+            </w:tcMar>
+            <w:hideMark/>
+          </w:tcPr>
+          <w:p>
+            <w:pPr>
+              <w:widowControl w:val="0"/>
+              <w:spacing w:line="240" w:lineRule="auto"/>
+              <w:rPr>
+                <w:sz w:val="20"/>
+                <w:szCs w:val="20"/>
+              </w:rPr>
+            </w:pPr>
+            <w:r>
+              <w:rPr>
+                <w:sz w:val="20"/>
+                <w:szCs w:val="20"/>
+              </w:rPr>
+              <w:t>1901961</w:t>
+            </w:r>
+          </w:p>
+        </w:tc>
+        <w:tc>
+          <w:tcPr>
+            <w:tcW w:w="4635" w:type="dxa"/>
+            <w:tcBorders>
+              <w:top w:val="single" w:sz="8" w:space="0" w:color="FF9900"/>
+              <w:left w:val="single" w:sz="8" w:space="0" w:color="FF9900"/>
+              <w:bottom w:val="single" w:sz="8" w:space="0" w:color="FF9900"/>
+              <w:right w:val="single" w:sz="8" w:space="0" w:color="FF9900"/>
+            </w:tcBorders>
+            <w:tcMar>
+              <w:top w:w="100" w:type="dxa"/>
+              <w:left w:w="100" w:type="dxa"/>
+              <w:bottom w:w="100" w:type="dxa"/>
+              <w:right w:w="100" w:type="dxa"/>
+            </w:tcMar>
+            <w:hideMark/>
+          </w:tcPr>
+          <w:p>
+            <w:pPr>
+              <w:widowControl w:val="0"/>
+              <w:spacing w:line="240" w:lineRule="auto"/>
+              <w:rPr>
+                <w:sz w:val="20"/>
+                <w:szCs w:val="20"/>
+              </w:rPr>
+            </w:pPr>
+            <w:proofErr w:type="spellStart"/>
+            <w:r>
+              <w:rPr>
+                <w:sz w:val="20"/>
+                <w:szCs w:val="20"/>
+              </w:rPr>
+              <w:t>jose.gomes@aluno.faculdadeimpacta.com.br</w:t>
+            </w:r>
+            <w:proofErr w:type="spellEnd"/>
+          </w:p>
+        </w:tc>
+        <w:tc>
+          <w:tcPr>
+            <w:tcW w:w="1290" w:type="dxa"/>
+            <w:tcBorders>
+              <w:top w:val="single" w:sz="8" w:space="0" w:color="FF9900"/>
+              <w:left w:val="single" w:sz="8" w:space="0" w:color="FF9900"/>
+              <w:bottom w:val="single" w:sz="8" w:space="0" w:color="FF9900"/>
+              <w:right w:val="single" w:sz="8" w:space="0" w:color="FF9900"/>
+            </w:tcBorders>
+            <w:tcMar>
+              <w:top w:w="100" w:type="dxa"/>
+              <w:left w:w="100" w:type="dxa"/>
+              <w:bottom w:w="100" w:type="dxa"/>
+              <w:right w:w="100" w:type="dxa"/>
+            </w:tcMar>
+            <w:hideMark/>
+          </w:tcPr>
+          <w:p>
+            <w:pPr>
+              <w:widowControl w:val="0"/>
+              <w:spacing w:line="240" w:lineRule="auto"/>
+              <w:rPr>
+                <w:sz w:val="20"/>
+                <w:szCs w:val="20"/>
+              </w:rPr>
+            </w:pPr>
+            <w:r>
+              <w:rPr>
+                <w:sz w:val="20"/>
+                <w:szCs w:val="20"/>
+              </w:rPr>
+              <w:t>959677081</w:t>
+            </w:r>
+          </w:p>
+        </w:tc>
+      </w:tr>
+      <w:tr>
+        <w:tc>
+          <w:tcPr>
+            <w:tcW w:w="2655" w:type="dxa"/>
+            <w:tcBorders>
+              <w:top w:val="single" w:sz="8" w:space="0" w:color="FF9900"/>
+              <w:left w:val="single" w:sz="8" w:space="0" w:color="FF9900"/>
+              <w:bottom w:val="single" w:sz="8" w:space="0" w:color="FF9900"/>
+              <w:right w:val="single" w:sz="8" w:space="0" w:color="FF9900"/>
+            </w:tcBorders>
+            <w:tcMar>
+              <w:top w:w="100" w:type="dxa"/>
+              <w:left w:w="100" w:type="dxa"/>
+              <w:bottom w:w="100" w:type="dxa"/>
+              <w:right w:w="100" w:type="dxa"/>
+            </w:tcMar>
+            <w:hideMark/>
+          </w:tcPr>
+          <w:p>
+            <w:pPr>
+              <w:widowControl w:val="0"/>
+              <w:spacing w:line="240" w:lineRule="auto"/>
+              <w:rPr>
+                <w:sz w:val="20"/>
+                <w:szCs w:val="20"/>
+              </w:rPr>
+            </w:pPr>
+            <w:r>
+              <w:rPr>
+                <w:sz w:val="20"/>
+                <w:szCs w:val="20"/>
+              </w:rPr>
+              <w:t>Jonatas Andrade de Oliveira</w:t>
+            </w:r>
+            <w:bookmarkStart w:id="3" w:name="_1fob9te"/>
+            <w:bookmarkEnd w:id="3"/>
+          </w:p>
+        </w:tc>
+        <w:tc>
+          <w:tcPr>
+            <w:tcW w:w="1035" w:type="dxa"/>
+            <w:tcBorders>
+              <w:top w:val="single" w:sz="8" w:space="0" w:color="FF9900"/>
+              <w:left w:val="single" w:sz="8" w:space="0" w:color="FF9900"/>
+              <w:bottom w:val="single" w:sz="8" w:space="0" w:color="FF9900"/>
+              <w:right w:val="single" w:sz="8" w:space="0" w:color="FF9900"/>
+            </w:tcBorders>
+            <w:tcMar>
+              <w:top w:w="100" w:type="dxa"/>
+              <w:left w:w="100" w:type="dxa"/>
+              <w:bottom w:w="100" w:type="dxa"/>
+              <w:right w:w="100" w:type="dxa"/>
+            </w:tcMar>
+            <w:hideMark/>
+          </w:tcPr>
+          <w:p>
+            <w:pPr>
+              <w:widowControl w:val="0"/>
+              <w:spacing w:line="240" w:lineRule="auto"/>
+              <w:rPr>
+                <w:sz w:val="20"/>
+                <w:szCs w:val="20"/>
+              </w:rPr>
+            </w:pPr>
+            <w:r>
+              <w:rPr>
+                <w:sz w:val="20"/>
+                <w:szCs w:val="20"/>
+              </w:rPr>
+              <w:t>1901721</w:t>
+            </w:r>
+          </w:p>
+        </w:tc>
+        <w:tc>
+          <w:tcPr>
+            <w:tcW w:w="4635" w:type="dxa"/>
+            <w:tcBorders>
+              <w:top w:val="single" w:sz="8" w:space="0" w:color="FF9900"/>
+              <w:left w:val="single" w:sz="8" w:space="0" w:color="FF9900"/>
+              <w:bottom w:val="single" w:sz="8" w:space="0" w:color="FF9900"/>
+              <w:right w:val="single" w:sz="8" w:space="0" w:color="FF9900"/>
+            </w:tcBorders>
+            <w:tcMar>
+              <w:top w:w="100" w:type="dxa"/>
+              <w:left w:w="100" w:type="dxa"/>
+              <w:bottom w:w="100" w:type="dxa"/>
+              <w:right w:w="100" w:type="dxa"/>
+            </w:tcMar>
+            <w:hideMark/>
+          </w:tcPr>
+          <w:p>
+            <w:pPr>
+              <w:widowControl w:val="0"/>
+              <w:spacing w:line="240" w:lineRule="auto"/>
+              <w:rPr>
+                <w:sz w:val="20"/>
+                <w:szCs w:val="20"/>
+              </w:rPr>
+            </w:pPr>
+            <w:proofErr w:type="spellStart"/>
+            <w:r>
+              <w:rPr>
+                <w:sz w:val="20"/>
+                <w:szCs w:val="20"/>
+              </w:rPr>
+              <w:t>jonatas.oliveira@aluno.faculdadeimpacta.com.br</w:t>
+            </w:r>
+            <w:proofErr w:type="spellEnd"/>
+          </w:p>
+        </w:tc>
+        <w:tc>
+          <w:tcPr>
+            <w:tcW w:w="1290" w:type="dxa"/>
+            <w:tcBorders>
+              <w:top w:val="single" w:sz="8" w:space="0" w:color="FF9900"/>
+              <w:left w:val="single" w:sz="8" w:space="0" w:color="FF9900"/>
+              <w:bottom w:val="single" w:sz="8" w:space="0" w:color="FF9900"/>
+              <w:right w:val="single" w:sz="8" w:space="0" w:color="FF9900"/>
+            </w:tcBorders>
+            <w:tcMar>
+              <w:top w:w="100" w:type="dxa"/>
+              <w:left w:w="100" w:type="dxa"/>
+              <w:bottom w:w="100" w:type="dxa"/>
+              <w:right w:w="100" w:type="dxa"/>
+            </w:tcMar>
+            <w:hideMark/>
+          </w:tcPr>
+          <w:p>
+            <w:pPr>
+              <w:widowControl w:val="0"/>
+              <w:spacing w:line="240" w:lineRule="auto"/>
+              <w:rPr>
+                <w:sz w:val="20"/>
+                <w:szCs w:val="20"/>
+              </w:rPr>
+            </w:pPr>
+            <w:r>
+              <w:rPr>
+                <w:sz w:val="20"/>
+                <w:szCs w:val="20"/>
+              </w:rPr>
+              <w:t>95713-0051</w:t>
+            </w:r>
+          </w:p>
+        </w:tc>
+      </w:tr>
+    </w:tbl>
+    <w:p/>
     <w:p/>
     <w:p>
       <w:r>
@@ -1894,6 +2748,7 @@
               <w:jc w:val="center"/>
             </w:pPr>
             <w:r>
+              <w:lastRenderedPageBreak/>
               <w:t>10</w:t>
             </w:r>
           </w:p>
@@ -2734,7 +3589,6 @@
               </w:pBdr>
               <w:jc w:val="center"/>
             </w:pPr>
-            <w:bookmarkStart w:id="2" w:name="_GoBack" w:colFirst="4" w:colLast="4"/>
             <w:r>
               <w:t>15</w:t>
             </w:r>
@@ -2865,180 +3719,6 @@
             </w:pPr>
             <w:r>
               <w:t>X</w:t>
-            </w:r>
-          </w:p>
-        </w:tc>
-      </w:tr>
-      <w:bookmarkEnd w:id="2"/>
-      <w:tr>
-        <w:trPr>
-          <w:trHeight w:val="500"/>
-          <w:jc w:val="center"/>
-        </w:trPr>
-        <w:tc>
-          <w:tcPr>
-            <w:tcW w:w="840" w:type="dxa"/>
-            <w:tcBorders>
-              <w:top w:val="single" w:sz="4" w:space="0" w:color="FF9900"/>
-              <w:left w:val="single" w:sz="4" w:space="0" w:color="FF9900"/>
-              <w:bottom w:val="single" w:sz="4" w:space="0" w:color="FF9900"/>
-              <w:right w:val="single" w:sz="4" w:space="0" w:color="FF9900"/>
-            </w:tcBorders>
-            <w:tcMar>
-              <w:top w:w="100" w:type="dxa"/>
-              <w:left w:w="100" w:type="dxa"/>
-              <w:bottom w:w="100" w:type="dxa"/>
-              <w:right w:w="100" w:type="dxa"/>
-            </w:tcMar>
-          </w:tcPr>
-          <w:p>
-            <w:pPr>
-              <w:widowControl w:val="0"/>
-              <w:pBdr>
-                <w:top w:val="nil"/>
-                <w:left w:val="nil"/>
-                <w:bottom w:val="nil"/>
-                <w:right w:val="nil"/>
-                <w:between w:val="nil"/>
-              </w:pBdr>
-              <w:jc w:val="center"/>
-            </w:pPr>
-            <w:r>
-              <w:lastRenderedPageBreak/>
-              <w:t>16</w:t>
-            </w:r>
-          </w:p>
-        </w:tc>
-        <w:tc>
-          <w:tcPr>
-            <w:tcW w:w="5310" w:type="dxa"/>
-            <w:tcBorders>
-              <w:top w:val="single" w:sz="4" w:space="0" w:color="FF9900"/>
-              <w:left w:val="single" w:sz="4" w:space="0" w:color="FF9900"/>
-              <w:bottom w:val="single" w:sz="4" w:space="0" w:color="FF9900"/>
-              <w:right w:val="single" w:sz="4" w:space="0" w:color="FF9900"/>
-            </w:tcBorders>
-            <w:tcMar>
-              <w:top w:w="100" w:type="dxa"/>
-              <w:left w:w="100" w:type="dxa"/>
-              <w:bottom w:w="100" w:type="dxa"/>
-              <w:right w:w="100" w:type="dxa"/>
-            </w:tcMar>
-          </w:tcPr>
-          <w:p>
-            <w:r>
-              <w:t>Cadastro de clientes</w:t>
-            </w:r>
-          </w:p>
-          <w:p>
-            <w:pPr>
-              <w:widowControl w:val="0"/>
-              <w:pBdr>
-                <w:top w:val="nil"/>
-                <w:left w:val="nil"/>
-                <w:bottom w:val="nil"/>
-                <w:right w:val="nil"/>
-                <w:between w:val="nil"/>
-              </w:pBdr>
-            </w:pPr>
-          </w:p>
-        </w:tc>
-        <w:tc>
-          <w:tcPr>
-            <w:tcW w:w="695" w:type="dxa"/>
-            <w:tcBorders>
-              <w:top w:val="single" w:sz="4" w:space="0" w:color="FF9900"/>
-              <w:left w:val="single" w:sz="4" w:space="0" w:color="FF9900"/>
-              <w:bottom w:val="single" w:sz="4" w:space="0" w:color="FF9900"/>
-              <w:right w:val="single" w:sz="4" w:space="0" w:color="FF9900"/>
-            </w:tcBorders>
-            <w:tcMar>
-              <w:top w:w="100" w:type="dxa"/>
-              <w:left w:w="100" w:type="dxa"/>
-              <w:bottom w:w="100" w:type="dxa"/>
-              <w:right w:w="100" w:type="dxa"/>
-            </w:tcMar>
-          </w:tcPr>
-          <w:p>
-            <w:pPr>
-              <w:widowControl w:val="0"/>
-              <w:pBdr>
-                <w:top w:val="nil"/>
-                <w:left w:val="nil"/>
-                <w:bottom w:val="nil"/>
-                <w:right w:val="nil"/>
-                <w:between w:val="nil"/>
-              </w:pBdr>
-              <w:jc w:val="center"/>
-            </w:pPr>
-            <w:r>
-              <w:t>X</w:t>
-            </w:r>
-          </w:p>
-        </w:tc>
-        <w:tc>
-          <w:tcPr>
-            <w:tcW w:w="695" w:type="dxa"/>
-            <w:tcBorders>
-              <w:top w:val="single" w:sz="4" w:space="0" w:color="FF9900"/>
-              <w:left w:val="single" w:sz="4" w:space="0" w:color="FF9900"/>
-              <w:bottom w:val="single" w:sz="4" w:space="0" w:color="FF9900"/>
-              <w:right w:val="single" w:sz="4" w:space="0" w:color="FF9900"/>
-            </w:tcBorders>
-            <w:tcMar>
-              <w:top w:w="100" w:type="dxa"/>
-              <w:left w:w="100" w:type="dxa"/>
-              <w:bottom w:w="100" w:type="dxa"/>
-              <w:right w:w="100" w:type="dxa"/>
-            </w:tcMar>
-          </w:tcPr>
-          <w:p>
-            <w:pPr>
-              <w:widowControl w:val="0"/>
-              <w:pBdr>
-                <w:top w:val="nil"/>
-                <w:left w:val="nil"/>
-                <w:bottom w:val="nil"/>
-                <w:right w:val="nil"/>
-                <w:between w:val="nil"/>
-              </w:pBdr>
-              <w:jc w:val="center"/>
-            </w:pPr>
-            <w:r>
-              <w:t>X</w:t>
-            </w:r>
-          </w:p>
-        </w:tc>
-        <w:tc>
-          <w:tcPr>
-            <w:tcW w:w="695" w:type="dxa"/>
-            <w:tcBorders>
-              <w:top w:val="single" w:sz="4" w:space="0" w:color="FF9900"/>
-              <w:left w:val="single" w:sz="4" w:space="0" w:color="FF9900"/>
-              <w:bottom w:val="single" w:sz="4" w:space="0" w:color="FF9900"/>
-              <w:right w:val="single" w:sz="4" w:space="0" w:color="FF9900"/>
-            </w:tcBorders>
-            <w:tcMar>
-              <w:top w:w="100" w:type="dxa"/>
-              <w:left w:w="100" w:type="dxa"/>
-              <w:bottom w:w="100" w:type="dxa"/>
-              <w:right w:w="100" w:type="dxa"/>
-            </w:tcMar>
-          </w:tcPr>
-          <w:p>
-            <w:pPr>
-              <w:widowControl w:val="0"/>
-              <w:pBdr>
-                <w:top w:val="nil"/>
-                <w:left w:val="nil"/>
-                <w:bottom w:val="nil"/>
-                <w:right w:val="nil"/>
-                <w:between w:val="nil"/>
-              </w:pBdr>
-              <w:jc w:val="center"/>
-            </w:pPr>
-            <w:r>
-              <w:t xml:space="preserve"> </w:t>
             </w:r>
           </w:p>
         </w:tc>
@@ -3077,7 +3757,7 @@
               <w:jc w:val="center"/>
             </w:pPr>
             <w:r>
-              <w:t>17</w:t>
+              <w:t>16</w:t>
             </w:r>
           </w:p>
         </w:tc>
@@ -3098,19 +3778,21 @@
             </w:tcMar>
           </w:tcPr>
           <w:p>
-            <w:pPr>
-              <w:widowControl w:val="0"/>
-              <w:pBdr>
-                <w:top w:val="nil"/>
-                <w:left w:val="nil"/>
-                <w:bottom w:val="nil"/>
-                <w:right w:val="nil"/>
-                <w:between w:val="nil"/>
-              </w:pBdr>
-            </w:pPr>
-            <w:r>
-              <w:t>Cadastro de fornecedor</w:t>
-            </w:r>
+            <w:r>
+              <w:t>Cadastro de clientes</w:t>
+            </w:r>
+          </w:p>
+          <w:p>
+            <w:pPr>
+              <w:widowControl w:val="0"/>
+              <w:pBdr>
+                <w:top w:val="nil"/>
+                <w:left w:val="nil"/>
+                <w:bottom w:val="nil"/>
+                <w:right w:val="nil"/>
+                <w:between w:val="nil"/>
+              </w:pBdr>
+            </w:pPr>
           </w:p>
         </w:tc>
         <w:tc>
@@ -3247,7 +3929,7 @@
               <w:jc w:val="center"/>
             </w:pPr>
             <w:r>
-              <w:t>18</w:t>
+              <w:t>17</w:t>
             </w:r>
           </w:p>
         </w:tc>
@@ -3279,7 +3961,7 @@
               </w:pBdr>
             </w:pPr>
             <w:r>
-              <w:t>Código do produto</w:t>
+              <w:t>Cadastro de fornecedor</w:t>
             </w:r>
           </w:p>
         </w:tc>
@@ -3345,7 +4027,7 @@
               <w:jc w:val="center"/>
             </w:pPr>
             <w:r>
-              <w:t xml:space="preserve"> </w:t>
+              <w:t>X</w:t>
             </w:r>
           </w:p>
         </w:tc>
@@ -3417,7 +4099,7 @@
               <w:jc w:val="center"/>
             </w:pPr>
             <w:r>
-              <w:t>19</w:t>
+              <w:t>18</w:t>
             </w:r>
           </w:p>
         </w:tc>
@@ -3449,7 +4131,7 @@
               </w:pBdr>
             </w:pPr>
             <w:r>
-              <w:t>Etiquetas</w:t>
+              <w:t>Código do produto</w:t>
             </w:r>
           </w:p>
         </w:tc>
@@ -3587,7 +4269,7 @@
               <w:jc w:val="center"/>
             </w:pPr>
             <w:r>
-              <w:t>20</w:t>
+              <w:t>19</w:t>
             </w:r>
           </w:p>
         </w:tc>
@@ -3619,38 +4301,41 @@
               </w:pBdr>
             </w:pPr>
             <w:r>
-              <w:t>Ordem de Serviço</w:t>
-            </w:r>
-          </w:p>
-        </w:tc>
-        <w:tc>
-          <w:tcPr>
-            <w:tcW w:w="695" w:type="dxa"/>
-            <w:tcBorders>
-              <w:top w:val="single" w:sz="4" w:space="0" w:color="FF9900"/>
-              <w:left w:val="single" w:sz="4" w:space="0" w:color="FF9900"/>
-              <w:bottom w:val="single" w:sz="4" w:space="0" w:color="FF9900"/>
-              <w:right w:val="single" w:sz="4" w:space="0" w:color="FF9900"/>
-            </w:tcBorders>
-            <w:tcMar>
-              <w:top w:w="100" w:type="dxa"/>
-              <w:left w:w="100" w:type="dxa"/>
-              <w:bottom w:w="100" w:type="dxa"/>
-              <w:right w:w="100" w:type="dxa"/>
-            </w:tcMar>
-          </w:tcPr>
-          <w:p>
-            <w:pPr>
-              <w:widowControl w:val="0"/>
-              <w:pBdr>
-                <w:top w:val="nil"/>
-                <w:left w:val="nil"/>
-                <w:bottom w:val="nil"/>
-                <w:right w:val="nil"/>
-                <w:between w:val="nil"/>
-              </w:pBdr>
-              <w:jc w:val="center"/>
-            </w:pPr>
+              <w:t>Etiquetas</w:t>
+            </w:r>
+          </w:p>
+        </w:tc>
+        <w:tc>
+          <w:tcPr>
+            <w:tcW w:w="695" w:type="dxa"/>
+            <w:tcBorders>
+              <w:top w:val="single" w:sz="4" w:space="0" w:color="FF9900"/>
+              <w:left w:val="single" w:sz="4" w:space="0" w:color="FF9900"/>
+              <w:bottom w:val="single" w:sz="4" w:space="0" w:color="FF9900"/>
+              <w:right w:val="single" w:sz="4" w:space="0" w:color="FF9900"/>
+            </w:tcBorders>
+            <w:tcMar>
+              <w:top w:w="100" w:type="dxa"/>
+              <w:left w:w="100" w:type="dxa"/>
+              <w:bottom w:w="100" w:type="dxa"/>
+              <w:right w:w="100" w:type="dxa"/>
+            </w:tcMar>
+          </w:tcPr>
+          <w:p>
+            <w:pPr>
+              <w:widowControl w:val="0"/>
+              <w:pBdr>
+                <w:top w:val="nil"/>
+                <w:left w:val="nil"/>
+                <w:bottom w:val="nil"/>
+                <w:right w:val="nil"/>
+                <w:between w:val="nil"/>
+              </w:pBdr>
+              <w:jc w:val="center"/>
+            </w:pPr>
+            <w:r>
+              <w:t>X</w:t>
+            </w:r>
           </w:p>
         </w:tc>
         <w:tc>
@@ -3714,9 +4399,6 @@
               </w:pBdr>
               <w:jc w:val="center"/>
             </w:pPr>
-            <w:r>
-              <w:t>X</w:t>
-            </w:r>
             <w:r>
               <w:t xml:space="preserve"> </w:t>
             </w:r>
@@ -3757,6 +4439,176 @@
               <w:jc w:val="center"/>
             </w:pPr>
             <w:r>
+              <w:t>20</w:t>
+            </w:r>
+          </w:p>
+        </w:tc>
+        <w:tc>
+          <w:tcPr>
+            <w:tcW w:w="5310" w:type="dxa"/>
+            <w:tcBorders>
+              <w:top w:val="single" w:sz="4" w:space="0" w:color="FF9900"/>
+              <w:left w:val="single" w:sz="4" w:space="0" w:color="FF9900"/>
+              <w:bottom w:val="single" w:sz="4" w:space="0" w:color="FF9900"/>
+              <w:right w:val="single" w:sz="4" w:space="0" w:color="FF9900"/>
+            </w:tcBorders>
+            <w:tcMar>
+              <w:top w:w="100" w:type="dxa"/>
+              <w:left w:w="100" w:type="dxa"/>
+              <w:bottom w:w="100" w:type="dxa"/>
+              <w:right w:w="100" w:type="dxa"/>
+            </w:tcMar>
+          </w:tcPr>
+          <w:p>
+            <w:pPr>
+              <w:widowControl w:val="0"/>
+              <w:pBdr>
+                <w:top w:val="nil"/>
+                <w:left w:val="nil"/>
+                <w:bottom w:val="nil"/>
+                <w:right w:val="nil"/>
+                <w:between w:val="nil"/>
+              </w:pBdr>
+            </w:pPr>
+            <w:r>
+              <w:t>Ordem de Serviço</w:t>
+            </w:r>
+          </w:p>
+        </w:tc>
+        <w:tc>
+          <w:tcPr>
+            <w:tcW w:w="695" w:type="dxa"/>
+            <w:tcBorders>
+              <w:top w:val="single" w:sz="4" w:space="0" w:color="FF9900"/>
+              <w:left w:val="single" w:sz="4" w:space="0" w:color="FF9900"/>
+              <w:bottom w:val="single" w:sz="4" w:space="0" w:color="FF9900"/>
+              <w:right w:val="single" w:sz="4" w:space="0" w:color="FF9900"/>
+            </w:tcBorders>
+            <w:tcMar>
+              <w:top w:w="100" w:type="dxa"/>
+              <w:left w:w="100" w:type="dxa"/>
+              <w:bottom w:w="100" w:type="dxa"/>
+              <w:right w:w="100" w:type="dxa"/>
+            </w:tcMar>
+          </w:tcPr>
+          <w:p>
+            <w:pPr>
+              <w:widowControl w:val="0"/>
+              <w:pBdr>
+                <w:top w:val="nil"/>
+                <w:left w:val="nil"/>
+                <w:bottom w:val="nil"/>
+                <w:right w:val="nil"/>
+                <w:between w:val="nil"/>
+              </w:pBdr>
+              <w:jc w:val="center"/>
+            </w:pPr>
+          </w:p>
+        </w:tc>
+        <w:tc>
+          <w:tcPr>
+            <w:tcW w:w="695" w:type="dxa"/>
+            <w:tcBorders>
+              <w:top w:val="single" w:sz="4" w:space="0" w:color="FF9900"/>
+              <w:left w:val="single" w:sz="4" w:space="0" w:color="FF9900"/>
+              <w:bottom w:val="single" w:sz="4" w:space="0" w:color="FF9900"/>
+              <w:right w:val="single" w:sz="4" w:space="0" w:color="FF9900"/>
+            </w:tcBorders>
+            <w:tcMar>
+              <w:top w:w="100" w:type="dxa"/>
+              <w:left w:w="100" w:type="dxa"/>
+              <w:bottom w:w="100" w:type="dxa"/>
+              <w:right w:w="100" w:type="dxa"/>
+            </w:tcMar>
+          </w:tcPr>
+          <w:p>
+            <w:pPr>
+              <w:widowControl w:val="0"/>
+              <w:pBdr>
+                <w:top w:val="nil"/>
+                <w:left w:val="nil"/>
+                <w:bottom w:val="nil"/>
+                <w:right w:val="nil"/>
+                <w:between w:val="nil"/>
+              </w:pBdr>
+              <w:jc w:val="center"/>
+            </w:pPr>
+            <w:r>
+              <w:t xml:space="preserve"> </w:t>
+            </w:r>
+          </w:p>
+        </w:tc>
+        <w:tc>
+          <w:tcPr>
+            <w:tcW w:w="695" w:type="dxa"/>
+            <w:tcBorders>
+              <w:top w:val="single" w:sz="4" w:space="0" w:color="FF9900"/>
+              <w:left w:val="single" w:sz="4" w:space="0" w:color="FF9900"/>
+              <w:bottom w:val="single" w:sz="4" w:space="0" w:color="FF9900"/>
+              <w:right w:val="single" w:sz="4" w:space="0" w:color="FF9900"/>
+            </w:tcBorders>
+            <w:tcMar>
+              <w:top w:w="100" w:type="dxa"/>
+              <w:left w:w="100" w:type="dxa"/>
+              <w:bottom w:w="100" w:type="dxa"/>
+              <w:right w:w="100" w:type="dxa"/>
+            </w:tcMar>
+          </w:tcPr>
+          <w:p>
+            <w:pPr>
+              <w:widowControl w:val="0"/>
+              <w:pBdr>
+                <w:top w:val="nil"/>
+                <w:left w:val="nil"/>
+                <w:bottom w:val="nil"/>
+                <w:right w:val="nil"/>
+                <w:between w:val="nil"/>
+              </w:pBdr>
+              <w:jc w:val="center"/>
+            </w:pPr>
+            <w:r>
+              <w:t>X</w:t>
+            </w:r>
+            <w:r>
+              <w:t xml:space="preserve"> </w:t>
+            </w:r>
+          </w:p>
+        </w:tc>
+      </w:tr>
+      <w:tr>
+        <w:trPr>
+          <w:trHeight w:val="500"/>
+          <w:jc w:val="center"/>
+        </w:trPr>
+        <w:tc>
+          <w:tcPr>
+            <w:tcW w:w="840" w:type="dxa"/>
+            <w:tcBorders>
+              <w:top w:val="single" w:sz="4" w:space="0" w:color="FF9900"/>
+              <w:left w:val="single" w:sz="4" w:space="0" w:color="FF9900"/>
+              <w:bottom w:val="single" w:sz="4" w:space="0" w:color="FF9900"/>
+              <w:right w:val="single" w:sz="4" w:space="0" w:color="FF9900"/>
+            </w:tcBorders>
+            <w:tcMar>
+              <w:top w:w="100" w:type="dxa"/>
+              <w:left w:w="100" w:type="dxa"/>
+              <w:bottom w:w="100" w:type="dxa"/>
+              <w:right w:w="100" w:type="dxa"/>
+            </w:tcMar>
+          </w:tcPr>
+          <w:p>
+            <w:pPr>
+              <w:widowControl w:val="0"/>
+              <w:pBdr>
+                <w:top w:val="nil"/>
+                <w:left w:val="nil"/>
+                <w:bottom w:val="nil"/>
+                <w:right w:val="nil"/>
+                <w:between w:val="nil"/>
+              </w:pBdr>
+              <w:jc w:val="center"/>
+            </w:pPr>
+            <w:r>
               <w:t>21</w:t>
             </w:r>
           </w:p>
@@ -5414,6 +6266,7 @@
               <w:jc w:val="center"/>
             </w:pPr>
             <w:r>
+              <w:lastRenderedPageBreak/>
               <w:t>32</w:t>
             </w:r>
           </w:p>
@@ -6199,7 +7052,6 @@
               <w:jc w:val="center"/>
             </w:pPr>
             <w:r>
-              <w:lastRenderedPageBreak/>
               <w:t>38</w:t>
             </w:r>
           </w:p>
@@ -8071,7 +8923,7 @@
         </mc:Choice>
         <mc:Fallback>
           <w:pict>
-            <v:group w14:anchorId="3CB18293" id="Grupo 223" o:spid="_x0000_s1026" style="position:absolute;margin-left:129.75pt;margin-top:765.25pt;width:5.75pt;height:55.05pt;z-index:251660288;mso-height-percent:780;mso-position-horizontal-relative:right-margin-area;mso-position-vertical-relative:page;mso-height-percent:780;mso-height-relative:bottom-margin-area" coordorigin="2820,4935" coordsize="120,1320" o:gfxdata="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">
+            <v:group w14:anchorId="6CEC345F" id="Grupo 223" o:spid="_x0000_s1026" style="position:absolute;margin-left:129.75pt;margin-top:765.25pt;width:5.75pt;height:55.05pt;z-index:251660288;mso-height-percent:780;mso-position-horizontal-relative:right-margin-area;mso-position-vertical-relative:page;mso-height-percent:780;mso-height-relative:bottom-margin-area" coordorigin="2820,4935" coordsize="120,1320" o:gfxdata="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">
               <v:shapetype id="_x0000_t32" coordsize="21600,21600" o:spt="32" o:oned="t" path="m,l21600,21600e" filled="f">
                 <v:path arrowok="t" fillok="f" o:connecttype="none"/>
                 <o:lock v:ext="edit" shapetype="t"/>
@@ -8159,6 +9011,7 @@
                               <w:calendar w:val="gregorian"/>
                             </w:date>
                           </w:sdtPr>
+                          <w:sdtEndPr/>
                           <w:sdtContent>
                             <w:p>
                               <w:pPr>
@@ -8215,6 +9068,7 @@
                         <w:calendar w:val="gregorian"/>
                       </w:date>
                     </w:sdtPr>
+                    <w:sdtEndPr/>
                     <w:sdtContent>
                       <w:p>
                         <w:pPr>

--- a/14 - Matriz de Rastreabilidade (Necessidades x Características).docx
+++ b/14 - Matriz de Rastreabilidade (Necessidades x Características).docx
@@ -21,7 +21,6 @@
         </w:rPr>
       </w:pPr>
       <w:bookmarkStart w:id="1" w:name="_qucnm9in9zdw" w:colFirst="0" w:colLast="0"/>
-      <w:bookmarkStart w:id="2" w:name="_GoBack"/>
       <w:bookmarkEnd w:id="1"/>
       <w:r>
         <w:rPr>
@@ -44,21 +43,17 @@
         <w:t xml:space="preserve"> Características)</w:t>
       </w:r>
     </w:p>
-    <w:bookmarkEnd w:id="2"/>
     <w:p>
       <w:pPr>
+        <w:pStyle w:val="Subttulo"/>
         <w:rPr>
           <w:color w:val="808080" w:themeColor="background1" w:themeShade="80"/>
-          <w:sz w:val="30"/>
-          <w:szCs w:val="30"/>
         </w:rPr>
       </w:pPr>
       <w:proofErr w:type="spellStart"/>
       <w:r>
         <w:rPr>
           <w:color w:val="808080" w:themeColor="background1" w:themeShade="80"/>
-          <w:sz w:val="30"/>
-          <w:szCs w:val="30"/>
         </w:rPr>
         <w:t>JFM</w:t>
       </w:r>
@@ -66,8 +61,6 @@
       <w:r>
         <w:rPr>
           <w:color w:val="808080" w:themeColor="background1" w:themeShade="80"/>
-          <w:sz w:val="30"/>
-          <w:szCs w:val="30"/>
         </w:rPr>
         <w:t xml:space="preserve"> Tech </w:t>
       </w:r>
@@ -75,25 +68,33 @@
       <w:r>
         <w:rPr>
           <w:color w:val="808080" w:themeColor="background1" w:themeShade="80"/>
-          <w:sz w:val="30"/>
-          <w:szCs w:val="30"/>
         </w:rPr>
         <w:t>Solutions</w:t>
       </w:r>
       <w:proofErr w:type="spellEnd"/>
-    </w:p>
-    <w:p>
-      <w:pPr>
+      <w:r>
         <w:rPr>
           <w:color w:val="808080" w:themeColor="background1" w:themeShade="80"/>
-          <w:sz w:val="30"/>
-          <w:szCs w:val="30"/>
         </w:rPr>
-      </w:pPr>
+        <w:t xml:space="preserve"> -</w:t>
+      </w:r>
+      <w:r>
+        <w:rPr>
+          <w:b/>
+          <w:color w:val="808080" w:themeColor="background1" w:themeShade="80"/>
+        </w:rPr>
+        <w:t xml:space="preserve"> </w:t>
+      </w:r>
+      <w:r>
+        <w:rPr>
+          <w:color w:val="808080" w:themeColor="background1" w:themeShade="80"/>
+        </w:rPr>
+        <w:t>Oficina Automotiva Rochester</w:t>
+      </w:r>
     </w:p>
     <w:tbl>
       <w:tblPr>
-        <w:tblW w:w="0" w:type="dxa"/>
+        <w:tblW w:w="9639" w:type="dxa"/>
         <w:tblBorders>
           <w:top w:val="single" w:sz="8" w:space="0" w:color="FF9900"/>
           <w:left w:val="single" w:sz="8" w:space="0" w:color="FF9900"/>
@@ -106,15 +107,12 @@
         <w:tblLook w:val="0600" w:firstRow="0" w:lastRow="0" w:firstColumn="0" w:lastColumn="0" w:noHBand="1" w:noVBand="1"/>
       </w:tblPr>
       <w:tblGrid>
-        <w:gridCol w:w="2655"/>
-        <w:gridCol w:w="1035"/>
-        <w:gridCol w:w="4635"/>
-        <w:gridCol w:w="1290"/>
+        <w:gridCol w:w="9639"/>
       </w:tblGrid>
       <w:tr>
         <w:tc>
           <w:tcPr>
-            <w:tcW w:w="2655" w:type="dxa"/>
+            <w:tcW w:w="9639" w:type="dxa"/>
             <w:tcBorders>
               <w:top w:val="single" w:sz="8" w:space="0" w:color="FF9900"/>
               <w:left w:val="single" w:sz="8" w:space="0" w:color="FF9900"/>
@@ -128,7 +126,6 @@
               <w:bottom w:w="100" w:type="dxa"/>
               <w:right w:w="100" w:type="dxa"/>
             </w:tcMar>
-            <w:hideMark/>
           </w:tcPr>
           <w:p>
             <w:pPr>
@@ -143,748 +140,52 @@
                 <w:sz w:val="20"/>
                 <w:szCs w:val="20"/>
               </w:rPr>
-              <w:t>Aluno</w:t>
-            </w:r>
-          </w:p>
-        </w:tc>
-        <w:tc>
-          <w:tcPr>
-            <w:tcW w:w="1035" w:type="dxa"/>
+              <w:t>Tema</w:t>
+            </w:r>
+          </w:p>
+        </w:tc>
+      </w:tr>
+      <w:tr>
+        <w:tc>
+          <w:tcPr>
+            <w:tcW w:w="9639" w:type="dxa"/>
             <w:tcBorders>
               <w:top w:val="single" w:sz="8" w:space="0" w:color="FF9900"/>
               <w:left w:val="single" w:sz="8" w:space="0" w:color="FF9900"/>
               <w:bottom w:val="single" w:sz="8" w:space="0" w:color="FF9900"/>
               <w:right w:val="single" w:sz="8" w:space="0" w:color="FF9900"/>
             </w:tcBorders>
-            <w:shd w:val="clear" w:color="auto" w:fill="F9CB9C"/>
-            <w:tcMar>
-              <w:top w:w="100" w:type="dxa"/>
-              <w:left w:w="100" w:type="dxa"/>
-              <w:bottom w:w="100" w:type="dxa"/>
-              <w:right w:w="100" w:type="dxa"/>
-            </w:tcMar>
-            <w:hideMark/>
-          </w:tcPr>
-          <w:p>
-            <w:pPr>
+            <w:tcMar>
+              <w:top w:w="100" w:type="dxa"/>
+              <w:left w:w="100" w:type="dxa"/>
+              <w:bottom w:w="100" w:type="dxa"/>
+              <w:right w:w="100" w:type="dxa"/>
+            </w:tcMar>
+          </w:tcPr>
+          <w:p>
+            <w:pPr>
+              <w:widowControl w:val="0"/>
               <w:spacing w:line="240" w:lineRule="auto"/>
               <w:rPr>
-                <w:sz w:val="20"/>
-                <w:szCs w:val="20"/>
+                <w:sz w:val="24"/>
+                <w:szCs w:val="24"/>
               </w:rPr>
             </w:pPr>
             <w:r>
               <w:rPr>
-                <w:sz w:val="20"/>
-                <w:szCs w:val="20"/>
+                <w:sz w:val="24"/>
+                <w:szCs w:val="24"/>
               </w:rPr>
-              <w:t>RA</w:t>
-            </w:r>
-          </w:p>
-        </w:tc>
-        <w:tc>
-          <w:tcPr>
-            <w:tcW w:w="4635" w:type="dxa"/>
-            <w:tcBorders>
-              <w:top w:val="single" w:sz="8" w:space="0" w:color="FF9900"/>
-              <w:left w:val="single" w:sz="8" w:space="0" w:color="FF9900"/>
-              <w:bottom w:val="single" w:sz="8" w:space="0" w:color="FF9900"/>
-              <w:right w:val="single" w:sz="8" w:space="0" w:color="FF9900"/>
-            </w:tcBorders>
-            <w:shd w:val="clear" w:color="auto" w:fill="F9CB9C"/>
-            <w:tcMar>
-              <w:top w:w="100" w:type="dxa"/>
-              <w:left w:w="100" w:type="dxa"/>
-              <w:bottom w:w="100" w:type="dxa"/>
-              <w:right w:w="100" w:type="dxa"/>
-            </w:tcMar>
-            <w:hideMark/>
-          </w:tcPr>
-          <w:p>
-            <w:pPr>
-              <w:spacing w:line="240" w:lineRule="auto"/>
-              <w:rPr>
-                <w:sz w:val="20"/>
-                <w:szCs w:val="20"/>
-              </w:rPr>
-            </w:pPr>
-            <w:r>
-              <w:rPr>
-                <w:sz w:val="20"/>
-                <w:szCs w:val="20"/>
-              </w:rPr>
-              <w:t>E-mail</w:t>
-            </w:r>
-          </w:p>
-        </w:tc>
-        <w:tc>
-          <w:tcPr>
-            <w:tcW w:w="1290" w:type="dxa"/>
-            <w:tcBorders>
-              <w:top w:val="single" w:sz="8" w:space="0" w:color="FF9900"/>
-              <w:left w:val="single" w:sz="8" w:space="0" w:color="FF9900"/>
-              <w:bottom w:val="single" w:sz="8" w:space="0" w:color="FF9900"/>
-              <w:right w:val="single" w:sz="8" w:space="0" w:color="FF9900"/>
-            </w:tcBorders>
-            <w:shd w:val="clear" w:color="auto" w:fill="F9CB9C"/>
-            <w:tcMar>
-              <w:top w:w="100" w:type="dxa"/>
-              <w:left w:w="100" w:type="dxa"/>
-              <w:bottom w:w="100" w:type="dxa"/>
-              <w:right w:w="100" w:type="dxa"/>
-            </w:tcMar>
-            <w:hideMark/>
-          </w:tcPr>
-          <w:p>
-            <w:pPr>
-              <w:spacing w:line="240" w:lineRule="auto"/>
-              <w:rPr>
-                <w:sz w:val="20"/>
-                <w:szCs w:val="20"/>
-              </w:rPr>
-            </w:pPr>
-            <w:r>
-              <w:rPr>
-                <w:sz w:val="20"/>
-                <w:szCs w:val="20"/>
-              </w:rPr>
-              <w:t>Celular</w:t>
-            </w:r>
-          </w:p>
-        </w:tc>
-      </w:tr>
-      <w:tr>
-        <w:tc>
-          <w:tcPr>
-            <w:tcW w:w="2655" w:type="dxa"/>
-            <w:tcBorders>
-              <w:top w:val="single" w:sz="8" w:space="0" w:color="FF9900"/>
-              <w:left w:val="single" w:sz="8" w:space="0" w:color="FF9900"/>
-              <w:bottom w:val="single" w:sz="8" w:space="0" w:color="FF9900"/>
-              <w:right w:val="single" w:sz="8" w:space="0" w:color="FF9900"/>
-            </w:tcBorders>
-            <w:tcMar>
-              <w:top w:w="100" w:type="dxa"/>
-              <w:left w:w="100" w:type="dxa"/>
-              <w:bottom w:w="100" w:type="dxa"/>
-              <w:right w:w="100" w:type="dxa"/>
-            </w:tcMar>
-            <w:hideMark/>
-          </w:tcPr>
-          <w:p>
-            <w:pPr>
-              <w:widowControl w:val="0"/>
-              <w:spacing w:line="240" w:lineRule="auto"/>
-              <w:rPr>
-                <w:sz w:val="20"/>
-                <w:szCs w:val="20"/>
-              </w:rPr>
-            </w:pPr>
-            <w:r>
-              <w:rPr>
-                <w:sz w:val="20"/>
-                <w:szCs w:val="20"/>
-              </w:rPr>
-              <w:t>Felipe Santana Gonçalves</w:t>
-            </w:r>
-          </w:p>
-          <w:p>
-            <w:pPr>
-              <w:widowControl w:val="0"/>
-              <w:spacing w:line="240" w:lineRule="auto"/>
-              <w:rPr>
-                <w:sz w:val="20"/>
-                <w:szCs w:val="20"/>
-              </w:rPr>
-            </w:pPr>
-            <w:r>
-              <w:rPr>
-                <w:sz w:val="20"/>
-                <w:szCs w:val="20"/>
-              </w:rPr>
-              <w:t>(Responsável pelo grupo)</w:t>
-            </w:r>
-          </w:p>
-        </w:tc>
-        <w:tc>
-          <w:tcPr>
-            <w:tcW w:w="1035" w:type="dxa"/>
-            <w:tcBorders>
-              <w:top w:val="single" w:sz="8" w:space="0" w:color="FF9900"/>
-              <w:left w:val="single" w:sz="8" w:space="0" w:color="FF9900"/>
-              <w:bottom w:val="single" w:sz="8" w:space="0" w:color="FF9900"/>
-              <w:right w:val="single" w:sz="8" w:space="0" w:color="FF9900"/>
-            </w:tcBorders>
-            <w:tcMar>
-              <w:top w:w="100" w:type="dxa"/>
-              <w:left w:w="100" w:type="dxa"/>
-              <w:bottom w:w="100" w:type="dxa"/>
-              <w:right w:w="100" w:type="dxa"/>
-            </w:tcMar>
-            <w:hideMark/>
-          </w:tcPr>
-          <w:p>
-            <w:pPr>
-              <w:widowControl w:val="0"/>
-              <w:spacing w:line="240" w:lineRule="auto"/>
-              <w:rPr>
-                <w:sz w:val="20"/>
-                <w:szCs w:val="20"/>
-              </w:rPr>
-            </w:pPr>
-            <w:r>
-              <w:rPr>
-                <w:sz w:val="20"/>
-                <w:szCs w:val="20"/>
-              </w:rPr>
-              <w:t>1901648</w:t>
-            </w:r>
-          </w:p>
-        </w:tc>
-        <w:tc>
-          <w:tcPr>
-            <w:tcW w:w="4635" w:type="dxa"/>
-            <w:tcBorders>
-              <w:top w:val="single" w:sz="8" w:space="0" w:color="FF9900"/>
-              <w:left w:val="single" w:sz="8" w:space="0" w:color="FF9900"/>
-              <w:bottom w:val="single" w:sz="8" w:space="0" w:color="FF9900"/>
-              <w:right w:val="single" w:sz="8" w:space="0" w:color="FF9900"/>
-            </w:tcBorders>
-            <w:tcMar>
-              <w:top w:w="100" w:type="dxa"/>
-              <w:left w:w="100" w:type="dxa"/>
-              <w:bottom w:w="100" w:type="dxa"/>
-              <w:right w:w="100" w:type="dxa"/>
-            </w:tcMar>
-          </w:tcPr>
-          <w:p>
-            <w:pPr>
-              <w:widowControl w:val="0"/>
-              <w:spacing w:line="240" w:lineRule="auto"/>
-              <w:jc w:val="center"/>
-              <w:rPr>
-                <w:sz w:val="20"/>
-                <w:szCs w:val="20"/>
-              </w:rPr>
-            </w:pPr>
-            <w:proofErr w:type="spellStart"/>
-            <w:r>
-              <w:rPr>
-                <w:sz w:val="20"/>
-                <w:szCs w:val="20"/>
-              </w:rPr>
-              <w:t>felipe.gonc</w:t>
-            </w:r>
-            <w:r>
-              <w:rPr>
-                <w:sz w:val="20"/>
-                <w:szCs w:val="20"/>
-                <w:u w:val="single"/>
-              </w:rPr>
-              <w:t>alves@aluno.faculdadeimpacta.com.br</w:t>
-            </w:r>
-            <w:proofErr w:type="spellEnd"/>
-          </w:p>
-          <w:p>
-            <w:pPr>
-              <w:widowControl w:val="0"/>
-              <w:spacing w:line="240" w:lineRule="auto"/>
-              <w:jc w:val="center"/>
-              <w:rPr>
-                <w:sz w:val="20"/>
-                <w:szCs w:val="20"/>
-              </w:rPr>
-            </w:pPr>
-          </w:p>
-        </w:tc>
-        <w:tc>
-          <w:tcPr>
-            <w:tcW w:w="1290" w:type="dxa"/>
-            <w:tcBorders>
-              <w:top w:val="single" w:sz="8" w:space="0" w:color="FF9900"/>
-              <w:left w:val="single" w:sz="8" w:space="0" w:color="FF9900"/>
-              <w:bottom w:val="single" w:sz="8" w:space="0" w:color="FF9900"/>
-              <w:right w:val="single" w:sz="8" w:space="0" w:color="FF9900"/>
-            </w:tcBorders>
-            <w:tcMar>
-              <w:top w:w="100" w:type="dxa"/>
-              <w:left w:w="100" w:type="dxa"/>
-              <w:bottom w:w="100" w:type="dxa"/>
-              <w:right w:w="100" w:type="dxa"/>
-            </w:tcMar>
-            <w:hideMark/>
-          </w:tcPr>
-          <w:p>
-            <w:pPr>
-              <w:widowControl w:val="0"/>
-              <w:spacing w:line="240" w:lineRule="auto"/>
-              <w:rPr>
-                <w:sz w:val="20"/>
-                <w:szCs w:val="20"/>
-              </w:rPr>
-            </w:pPr>
-            <w:r>
-              <w:rPr>
-                <w:sz w:val="20"/>
-                <w:szCs w:val="20"/>
-              </w:rPr>
-              <w:t>95476-3122</w:t>
-            </w:r>
-          </w:p>
-        </w:tc>
-      </w:tr>
-      <w:tr>
-        <w:tc>
-          <w:tcPr>
-            <w:tcW w:w="2655" w:type="dxa"/>
-            <w:tcBorders>
-              <w:top w:val="single" w:sz="8" w:space="0" w:color="FF9900"/>
-              <w:left w:val="single" w:sz="8" w:space="0" w:color="FF9900"/>
-              <w:bottom w:val="single" w:sz="8" w:space="0" w:color="FF9900"/>
-              <w:right w:val="single" w:sz="8" w:space="0" w:color="FF9900"/>
-            </w:tcBorders>
-            <w:tcMar>
-              <w:top w:w="100" w:type="dxa"/>
-              <w:left w:w="100" w:type="dxa"/>
-              <w:bottom w:w="100" w:type="dxa"/>
-              <w:right w:w="100" w:type="dxa"/>
-            </w:tcMar>
-            <w:hideMark/>
-          </w:tcPr>
-          <w:p>
-            <w:pPr>
-              <w:widowControl w:val="0"/>
-              <w:spacing w:line="240" w:lineRule="auto"/>
-              <w:rPr>
-                <w:sz w:val="20"/>
-                <w:szCs w:val="20"/>
-              </w:rPr>
-            </w:pPr>
-            <w:r>
-              <w:rPr>
-                <w:sz w:val="20"/>
-                <w:szCs w:val="20"/>
-              </w:rPr>
-              <w:t>Adilson Severino da Silva</w:t>
-            </w:r>
-          </w:p>
-        </w:tc>
-        <w:tc>
-          <w:tcPr>
-            <w:tcW w:w="1035" w:type="dxa"/>
-            <w:tcBorders>
-              <w:top w:val="single" w:sz="8" w:space="0" w:color="FF9900"/>
-              <w:left w:val="single" w:sz="8" w:space="0" w:color="FF9900"/>
-              <w:bottom w:val="single" w:sz="8" w:space="0" w:color="FF9900"/>
-              <w:right w:val="single" w:sz="8" w:space="0" w:color="FF9900"/>
-            </w:tcBorders>
-            <w:tcMar>
-              <w:top w:w="100" w:type="dxa"/>
-              <w:left w:w="100" w:type="dxa"/>
-              <w:bottom w:w="100" w:type="dxa"/>
-              <w:right w:w="100" w:type="dxa"/>
-            </w:tcMar>
-            <w:hideMark/>
-          </w:tcPr>
-          <w:p>
-            <w:pPr>
-              <w:widowControl w:val="0"/>
-              <w:spacing w:line="240" w:lineRule="auto"/>
-              <w:rPr>
-                <w:sz w:val="20"/>
-                <w:szCs w:val="20"/>
-              </w:rPr>
-            </w:pPr>
-            <w:r>
-              <w:rPr>
-                <w:sz w:val="20"/>
-                <w:szCs w:val="20"/>
-              </w:rPr>
-              <w:t>1902281</w:t>
-            </w:r>
-          </w:p>
-        </w:tc>
-        <w:tc>
-          <w:tcPr>
-            <w:tcW w:w="4635" w:type="dxa"/>
-            <w:tcBorders>
-              <w:top w:val="single" w:sz="8" w:space="0" w:color="FF9900"/>
-              <w:left w:val="single" w:sz="8" w:space="0" w:color="FF9900"/>
-              <w:bottom w:val="single" w:sz="8" w:space="0" w:color="FF9900"/>
-              <w:right w:val="single" w:sz="8" w:space="0" w:color="FF9900"/>
-            </w:tcBorders>
-            <w:tcMar>
-              <w:top w:w="100" w:type="dxa"/>
-              <w:left w:w="100" w:type="dxa"/>
-              <w:bottom w:w="100" w:type="dxa"/>
-              <w:right w:w="100" w:type="dxa"/>
-            </w:tcMar>
-            <w:hideMark/>
-          </w:tcPr>
-          <w:p>
-            <w:pPr>
-              <w:widowControl w:val="0"/>
-              <w:spacing w:line="240" w:lineRule="auto"/>
-              <w:rPr>
-                <w:sz w:val="20"/>
-                <w:szCs w:val="20"/>
-              </w:rPr>
-            </w:pPr>
-            <w:proofErr w:type="spellStart"/>
-            <w:r>
-              <w:rPr>
-                <w:sz w:val="20"/>
-                <w:szCs w:val="20"/>
-              </w:rPr>
-              <w:t>adilson.silva@aluno.faculdadeimpacta.com.br</w:t>
-            </w:r>
-            <w:proofErr w:type="spellEnd"/>
-          </w:p>
-        </w:tc>
-        <w:tc>
-          <w:tcPr>
-            <w:tcW w:w="1290" w:type="dxa"/>
-            <w:tcBorders>
-              <w:top w:val="single" w:sz="8" w:space="0" w:color="FF9900"/>
-              <w:left w:val="single" w:sz="8" w:space="0" w:color="FF9900"/>
-              <w:bottom w:val="single" w:sz="8" w:space="0" w:color="FF9900"/>
-              <w:right w:val="single" w:sz="8" w:space="0" w:color="FF9900"/>
-            </w:tcBorders>
-            <w:tcMar>
-              <w:top w:w="100" w:type="dxa"/>
-              <w:left w:w="100" w:type="dxa"/>
-              <w:bottom w:w="100" w:type="dxa"/>
-              <w:right w:w="100" w:type="dxa"/>
-            </w:tcMar>
-            <w:hideMark/>
-          </w:tcPr>
-          <w:p>
-            <w:pPr>
-              <w:widowControl w:val="0"/>
-              <w:spacing w:line="240" w:lineRule="auto"/>
-              <w:rPr>
-                <w:sz w:val="20"/>
-                <w:szCs w:val="20"/>
-              </w:rPr>
-            </w:pPr>
-            <w:r>
-              <w:rPr>
-                <w:sz w:val="20"/>
-                <w:szCs w:val="20"/>
-              </w:rPr>
-              <w:t>99154-2884</w:t>
-            </w:r>
-          </w:p>
-        </w:tc>
-      </w:tr>
-      <w:tr>
-        <w:tc>
-          <w:tcPr>
-            <w:tcW w:w="2655" w:type="dxa"/>
-            <w:tcBorders>
-              <w:top w:val="single" w:sz="8" w:space="0" w:color="FF9900"/>
-              <w:left w:val="single" w:sz="8" w:space="0" w:color="FF9900"/>
-              <w:bottom w:val="single" w:sz="8" w:space="0" w:color="FF9900"/>
-              <w:right w:val="single" w:sz="8" w:space="0" w:color="FF9900"/>
-            </w:tcBorders>
-            <w:tcMar>
-              <w:top w:w="100" w:type="dxa"/>
-              <w:left w:w="100" w:type="dxa"/>
-              <w:bottom w:w="100" w:type="dxa"/>
-              <w:right w:w="100" w:type="dxa"/>
-            </w:tcMar>
-            <w:hideMark/>
-          </w:tcPr>
-          <w:p>
-            <w:pPr>
-              <w:widowControl w:val="0"/>
-              <w:spacing w:line="240" w:lineRule="auto"/>
-              <w:rPr>
-                <w:sz w:val="20"/>
-                <w:szCs w:val="20"/>
-              </w:rPr>
-            </w:pPr>
-            <w:r>
-              <w:rPr>
-                <w:sz w:val="20"/>
-                <w:szCs w:val="20"/>
-              </w:rPr>
-              <w:t xml:space="preserve">José </w:t>
-            </w:r>
-            <w:proofErr w:type="spellStart"/>
-            <w:r>
-              <w:rPr>
-                <w:sz w:val="20"/>
-                <w:szCs w:val="20"/>
-              </w:rPr>
-              <w:t>Riquelmo</w:t>
-            </w:r>
-            <w:proofErr w:type="spellEnd"/>
-            <w:r>
-              <w:rPr>
-                <w:sz w:val="20"/>
-                <w:szCs w:val="20"/>
-              </w:rPr>
-              <w:t xml:space="preserve"> Gomes da Silva</w:t>
-            </w:r>
-          </w:p>
-        </w:tc>
-        <w:tc>
-          <w:tcPr>
-            <w:tcW w:w="1035" w:type="dxa"/>
-            <w:tcBorders>
-              <w:top w:val="single" w:sz="8" w:space="0" w:color="FF9900"/>
-              <w:left w:val="single" w:sz="8" w:space="0" w:color="FF9900"/>
-              <w:bottom w:val="single" w:sz="8" w:space="0" w:color="FF9900"/>
-              <w:right w:val="single" w:sz="8" w:space="0" w:color="FF9900"/>
-            </w:tcBorders>
-            <w:tcMar>
-              <w:top w:w="100" w:type="dxa"/>
-              <w:left w:w="100" w:type="dxa"/>
-              <w:bottom w:w="100" w:type="dxa"/>
-              <w:right w:w="100" w:type="dxa"/>
-            </w:tcMar>
-            <w:hideMark/>
-          </w:tcPr>
-          <w:p>
-            <w:pPr>
-              <w:widowControl w:val="0"/>
-              <w:spacing w:line="240" w:lineRule="auto"/>
-              <w:rPr>
-                <w:sz w:val="20"/>
-                <w:szCs w:val="20"/>
-              </w:rPr>
-            </w:pPr>
-            <w:r>
-              <w:rPr>
-                <w:sz w:val="20"/>
-                <w:szCs w:val="20"/>
-              </w:rPr>
-              <w:t>1901961</w:t>
-            </w:r>
-          </w:p>
-        </w:tc>
-        <w:tc>
-          <w:tcPr>
-            <w:tcW w:w="4635" w:type="dxa"/>
-            <w:tcBorders>
-              <w:top w:val="single" w:sz="8" w:space="0" w:color="FF9900"/>
-              <w:left w:val="single" w:sz="8" w:space="0" w:color="FF9900"/>
-              <w:bottom w:val="single" w:sz="8" w:space="0" w:color="FF9900"/>
-              <w:right w:val="single" w:sz="8" w:space="0" w:color="FF9900"/>
-            </w:tcBorders>
-            <w:tcMar>
-              <w:top w:w="100" w:type="dxa"/>
-              <w:left w:w="100" w:type="dxa"/>
-              <w:bottom w:w="100" w:type="dxa"/>
-              <w:right w:w="100" w:type="dxa"/>
-            </w:tcMar>
-            <w:hideMark/>
-          </w:tcPr>
-          <w:p>
-            <w:pPr>
-              <w:widowControl w:val="0"/>
-              <w:spacing w:line="240" w:lineRule="auto"/>
-              <w:rPr>
-                <w:sz w:val="20"/>
-                <w:szCs w:val="20"/>
-              </w:rPr>
-            </w:pPr>
-            <w:proofErr w:type="spellStart"/>
-            <w:r>
-              <w:rPr>
-                <w:sz w:val="20"/>
-                <w:szCs w:val="20"/>
-              </w:rPr>
-              <w:t>jose.gomes@aluno.faculdadeimpacta.com.br</w:t>
-            </w:r>
-            <w:proofErr w:type="spellEnd"/>
-          </w:p>
-        </w:tc>
-        <w:tc>
-          <w:tcPr>
-            <w:tcW w:w="1290" w:type="dxa"/>
-            <w:tcBorders>
-              <w:top w:val="single" w:sz="8" w:space="0" w:color="FF9900"/>
-              <w:left w:val="single" w:sz="8" w:space="0" w:color="FF9900"/>
-              <w:bottom w:val="single" w:sz="8" w:space="0" w:color="FF9900"/>
-              <w:right w:val="single" w:sz="8" w:space="0" w:color="FF9900"/>
-            </w:tcBorders>
-            <w:tcMar>
-              <w:top w:w="100" w:type="dxa"/>
-              <w:left w:w="100" w:type="dxa"/>
-              <w:bottom w:w="100" w:type="dxa"/>
-              <w:right w:w="100" w:type="dxa"/>
-            </w:tcMar>
-            <w:hideMark/>
-          </w:tcPr>
-          <w:p>
-            <w:pPr>
-              <w:widowControl w:val="0"/>
-              <w:spacing w:line="240" w:lineRule="auto"/>
-              <w:rPr>
-                <w:sz w:val="20"/>
-                <w:szCs w:val="20"/>
-              </w:rPr>
-            </w:pPr>
-            <w:r>
-              <w:rPr>
-                <w:sz w:val="20"/>
-                <w:szCs w:val="20"/>
-              </w:rPr>
-              <w:t>959677081</w:t>
-            </w:r>
-          </w:p>
-        </w:tc>
-      </w:tr>
-      <w:tr>
-        <w:tc>
-          <w:tcPr>
-            <w:tcW w:w="2655" w:type="dxa"/>
-            <w:tcBorders>
-              <w:top w:val="single" w:sz="8" w:space="0" w:color="FF9900"/>
-              <w:left w:val="single" w:sz="8" w:space="0" w:color="FF9900"/>
-              <w:bottom w:val="single" w:sz="8" w:space="0" w:color="FF9900"/>
-              <w:right w:val="single" w:sz="8" w:space="0" w:color="FF9900"/>
-            </w:tcBorders>
-            <w:tcMar>
-              <w:top w:w="100" w:type="dxa"/>
-              <w:left w:w="100" w:type="dxa"/>
-              <w:bottom w:w="100" w:type="dxa"/>
-              <w:right w:w="100" w:type="dxa"/>
-            </w:tcMar>
-            <w:hideMark/>
-          </w:tcPr>
-          <w:p>
-            <w:pPr>
-              <w:widowControl w:val="0"/>
-              <w:spacing w:line="240" w:lineRule="auto"/>
-              <w:rPr>
-                <w:sz w:val="20"/>
-                <w:szCs w:val="20"/>
-              </w:rPr>
-            </w:pPr>
-            <w:r>
-              <w:rPr>
-                <w:sz w:val="20"/>
-                <w:szCs w:val="20"/>
-              </w:rPr>
-              <w:t>Jonatas Andrade de Oliveira</w:t>
-            </w:r>
-            <w:bookmarkStart w:id="3" w:name="_1fob9te"/>
-            <w:bookmarkEnd w:id="3"/>
-          </w:p>
-        </w:tc>
-        <w:tc>
-          <w:tcPr>
-            <w:tcW w:w="1035" w:type="dxa"/>
-            <w:tcBorders>
-              <w:top w:val="single" w:sz="8" w:space="0" w:color="FF9900"/>
-              <w:left w:val="single" w:sz="8" w:space="0" w:color="FF9900"/>
-              <w:bottom w:val="single" w:sz="8" w:space="0" w:color="FF9900"/>
-              <w:right w:val="single" w:sz="8" w:space="0" w:color="FF9900"/>
-            </w:tcBorders>
-            <w:tcMar>
-              <w:top w:w="100" w:type="dxa"/>
-              <w:left w:w="100" w:type="dxa"/>
-              <w:bottom w:w="100" w:type="dxa"/>
-              <w:right w:w="100" w:type="dxa"/>
-            </w:tcMar>
-            <w:hideMark/>
-          </w:tcPr>
-          <w:p>
-            <w:pPr>
-              <w:widowControl w:val="0"/>
-              <w:spacing w:line="240" w:lineRule="auto"/>
-              <w:rPr>
-                <w:sz w:val="20"/>
-                <w:szCs w:val="20"/>
-              </w:rPr>
-            </w:pPr>
-            <w:r>
-              <w:rPr>
-                <w:sz w:val="20"/>
-                <w:szCs w:val="20"/>
-              </w:rPr>
-              <w:t>1901721</w:t>
-            </w:r>
-          </w:p>
-        </w:tc>
-        <w:tc>
-          <w:tcPr>
-            <w:tcW w:w="4635" w:type="dxa"/>
-            <w:tcBorders>
-              <w:top w:val="single" w:sz="8" w:space="0" w:color="FF9900"/>
-              <w:left w:val="single" w:sz="8" w:space="0" w:color="FF9900"/>
-              <w:bottom w:val="single" w:sz="8" w:space="0" w:color="FF9900"/>
-              <w:right w:val="single" w:sz="8" w:space="0" w:color="FF9900"/>
-            </w:tcBorders>
-            <w:tcMar>
-              <w:top w:w="100" w:type="dxa"/>
-              <w:left w:w="100" w:type="dxa"/>
-              <w:bottom w:w="100" w:type="dxa"/>
-              <w:right w:w="100" w:type="dxa"/>
-            </w:tcMar>
-            <w:hideMark/>
-          </w:tcPr>
-          <w:p>
-            <w:pPr>
-              <w:widowControl w:val="0"/>
-              <w:spacing w:line="240" w:lineRule="auto"/>
-              <w:rPr>
-                <w:sz w:val="20"/>
-                <w:szCs w:val="20"/>
-              </w:rPr>
-            </w:pPr>
-            <w:proofErr w:type="spellStart"/>
-            <w:r>
-              <w:rPr>
-                <w:sz w:val="20"/>
-                <w:szCs w:val="20"/>
-              </w:rPr>
-              <w:t>jonatas.oliveira@aluno.faculdadeimpacta.com.br</w:t>
-            </w:r>
-            <w:proofErr w:type="spellEnd"/>
-          </w:p>
-        </w:tc>
-        <w:tc>
-          <w:tcPr>
-            <w:tcW w:w="1290" w:type="dxa"/>
-            <w:tcBorders>
-              <w:top w:val="single" w:sz="8" w:space="0" w:color="FF9900"/>
-              <w:left w:val="single" w:sz="8" w:space="0" w:color="FF9900"/>
-              <w:bottom w:val="single" w:sz="8" w:space="0" w:color="FF9900"/>
-              <w:right w:val="single" w:sz="8" w:space="0" w:color="FF9900"/>
-            </w:tcBorders>
-            <w:tcMar>
-              <w:top w:w="100" w:type="dxa"/>
-              <w:left w:w="100" w:type="dxa"/>
-              <w:bottom w:w="100" w:type="dxa"/>
-              <w:right w:w="100" w:type="dxa"/>
-            </w:tcMar>
-            <w:hideMark/>
-          </w:tcPr>
-          <w:p>
-            <w:pPr>
-              <w:widowControl w:val="0"/>
-              <w:spacing w:line="240" w:lineRule="auto"/>
-              <w:rPr>
-                <w:sz w:val="20"/>
-                <w:szCs w:val="20"/>
-              </w:rPr>
-            </w:pPr>
-            <w:r>
-              <w:rPr>
-                <w:sz w:val="20"/>
-                <w:szCs w:val="20"/>
-              </w:rPr>
-              <w:t>95713-0051</w:t>
+              <w:t>Sistema da Oficina Mecânica</w:t>
             </w:r>
           </w:p>
         </w:tc>
       </w:tr>
     </w:tbl>
-    <w:p/>
+    <w:p>
+      <w:bookmarkStart w:id="2" w:name="_GoBack"/>
+      <w:bookmarkEnd w:id="2"/>
+    </w:p>
     <w:p/>
     <w:p>
       <w:r>
@@ -2748,7 +2049,6 @@
               <w:jc w:val="center"/>
             </w:pPr>
             <w:r>
-              <w:lastRenderedPageBreak/>
               <w:t>10</w:t>
             </w:r>
           </w:p>
@@ -3253,6 +2553,7 @@
               <w:jc w:val="center"/>
             </w:pPr>
             <w:r>
+              <w:lastRenderedPageBreak/>
               <w:t>13</w:t>
             </w:r>
           </w:p>
@@ -6266,7 +5567,6 @@
               <w:jc w:val="center"/>
             </w:pPr>
             <w:r>
-              <w:lastRenderedPageBreak/>
               <w:t>32</w:t>
             </w:r>
           </w:p>
@@ -6665,6 +5965,7 @@
               <w:jc w:val="center"/>
             </w:pPr>
             <w:r>
+              <w:lastRenderedPageBreak/>
               <w:t>35</w:t>
             </w:r>
           </w:p>
@@ -8923,7 +8224,7 @@
         </mc:Choice>
         <mc:Fallback>
           <w:pict>
-            <v:group w14:anchorId="6CEC345F" id="Grupo 223" o:spid="_x0000_s1026" style="position:absolute;margin-left:129.75pt;margin-top:765.25pt;width:5.75pt;height:55.05pt;z-index:251660288;mso-height-percent:780;mso-position-horizontal-relative:right-margin-area;mso-position-vertical-relative:page;mso-height-percent:780;mso-height-relative:bottom-margin-area" coordorigin="2820,4935" coordsize="120,1320" o:gfxdata="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">
+            <v:group w14:anchorId="4A6F132F" id="Grupo 223" o:spid="_x0000_s1026" style="position:absolute;margin-left:129.75pt;margin-top:765.25pt;width:5.75pt;height:55.05pt;z-index:251660288;mso-height-percent:780;mso-position-horizontal-relative:right-margin-area;mso-position-vertical-relative:page;mso-height-percent:780;mso-height-relative:bottom-margin-area" coordorigin="2820,4935" coordsize="120,1320" o:gfxdata="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">
               <v:shapetype id="_x0000_t32" coordsize="21600,21600" o:spt="32" o:oned="t" path="m,l21600,21600e" filled="f">
                 <v:path arrowok="t" fillok="f" o:connecttype="none"/>
                 <o:lock v:ext="edit" shapetype="t"/>

--- a/14 - Matriz de Rastreabilidade (Necessidades x Características).docx
+++ b/14 - Matriz de Rastreabilidade (Necessidades x Características).docx
@@ -44,149 +44,9 @@
       </w:r>
     </w:p>
     <w:p>
-      <w:pPr>
-        <w:pStyle w:val="Subttulo"/>
-        <w:rPr>
-          <w:color w:val="808080" w:themeColor="background1" w:themeShade="80"/>
-        </w:rPr>
-      </w:pPr>
-      <w:proofErr w:type="spellStart"/>
-      <w:r>
-        <w:rPr>
-          <w:color w:val="808080" w:themeColor="background1" w:themeShade="80"/>
-        </w:rPr>
-        <w:t>JFM</w:t>
-      </w:r>
-      <w:proofErr w:type="spellEnd"/>
-      <w:r>
-        <w:rPr>
-          <w:color w:val="808080" w:themeColor="background1" w:themeShade="80"/>
-        </w:rPr>
-        <w:t xml:space="preserve"> Tech </w:t>
-      </w:r>
-      <w:proofErr w:type="spellStart"/>
-      <w:r>
-        <w:rPr>
-          <w:color w:val="808080" w:themeColor="background1" w:themeShade="80"/>
-        </w:rPr>
-        <w:t>Solutions</w:t>
-      </w:r>
-      <w:proofErr w:type="spellEnd"/>
-      <w:r>
-        <w:rPr>
-          <w:color w:val="808080" w:themeColor="background1" w:themeShade="80"/>
-        </w:rPr>
-        <w:t xml:space="preserve"> -</w:t>
-      </w:r>
-      <w:r>
-        <w:rPr>
-          <w:b/>
-          <w:color w:val="808080" w:themeColor="background1" w:themeShade="80"/>
-        </w:rPr>
-        <w:t xml:space="preserve"> </w:t>
-      </w:r>
-      <w:r>
-        <w:rPr>
-          <w:color w:val="808080" w:themeColor="background1" w:themeShade="80"/>
-        </w:rPr>
-        <w:t>Oficina Automotiva Rochester</w:t>
-      </w:r>
-    </w:p>
-    <w:tbl>
-      <w:tblPr>
-        <w:tblW w:w="9639" w:type="dxa"/>
-        <w:tblBorders>
-          <w:top w:val="single" w:sz="8" w:space="0" w:color="FF9900"/>
-          <w:left w:val="single" w:sz="8" w:space="0" w:color="FF9900"/>
-          <w:bottom w:val="single" w:sz="8" w:space="0" w:color="FF9900"/>
-          <w:right w:val="single" w:sz="8" w:space="0" w:color="FF9900"/>
-          <w:insideH w:val="single" w:sz="8" w:space="0" w:color="FF9900"/>
-          <w:insideV w:val="single" w:sz="8" w:space="0" w:color="FF9900"/>
-        </w:tblBorders>
-        <w:tblLayout w:type="fixed"/>
-        <w:tblLook w:val="0600" w:firstRow="0" w:lastRow="0" w:firstColumn="0" w:lastColumn="0" w:noHBand="1" w:noVBand="1"/>
-      </w:tblPr>
-      <w:tblGrid>
-        <w:gridCol w:w="9639"/>
-      </w:tblGrid>
-      <w:tr>
-        <w:tc>
-          <w:tcPr>
-            <w:tcW w:w="9639" w:type="dxa"/>
-            <w:tcBorders>
-              <w:top w:val="single" w:sz="8" w:space="0" w:color="FF9900"/>
-              <w:left w:val="single" w:sz="8" w:space="0" w:color="FF9900"/>
-              <w:bottom w:val="single" w:sz="8" w:space="0" w:color="FF9900"/>
-              <w:right w:val="single" w:sz="8" w:space="0" w:color="FF9900"/>
-            </w:tcBorders>
-            <w:shd w:val="clear" w:color="auto" w:fill="F9CB9C"/>
-            <w:tcMar>
-              <w:top w:w="100" w:type="dxa"/>
-              <w:left w:w="100" w:type="dxa"/>
-              <w:bottom w:w="100" w:type="dxa"/>
-              <w:right w:w="100" w:type="dxa"/>
-            </w:tcMar>
-          </w:tcPr>
-          <w:p>
-            <w:pPr>
-              <w:spacing w:line="240" w:lineRule="auto"/>
-              <w:rPr>
-                <w:sz w:val="20"/>
-                <w:szCs w:val="20"/>
-              </w:rPr>
-            </w:pPr>
-            <w:r>
-              <w:rPr>
-                <w:sz w:val="20"/>
-                <w:szCs w:val="20"/>
-              </w:rPr>
-              <w:t>Tema</w:t>
-            </w:r>
-          </w:p>
-        </w:tc>
-      </w:tr>
-      <w:tr>
-        <w:tc>
-          <w:tcPr>
-            <w:tcW w:w="9639" w:type="dxa"/>
-            <w:tcBorders>
-              <w:top w:val="single" w:sz="8" w:space="0" w:color="FF9900"/>
-              <w:left w:val="single" w:sz="8" w:space="0" w:color="FF9900"/>
-              <w:bottom w:val="single" w:sz="8" w:space="0" w:color="FF9900"/>
-              <w:right w:val="single" w:sz="8" w:space="0" w:color="FF9900"/>
-            </w:tcBorders>
-            <w:tcMar>
-              <w:top w:w="100" w:type="dxa"/>
-              <w:left w:w="100" w:type="dxa"/>
-              <w:bottom w:w="100" w:type="dxa"/>
-              <w:right w:w="100" w:type="dxa"/>
-            </w:tcMar>
-          </w:tcPr>
-          <w:p>
-            <w:pPr>
-              <w:widowControl w:val="0"/>
-              <w:spacing w:line="240" w:lineRule="auto"/>
-              <w:rPr>
-                <w:sz w:val="24"/>
-                <w:szCs w:val="24"/>
-              </w:rPr>
-            </w:pPr>
-            <w:r>
-              <w:rPr>
-                <w:sz w:val="24"/>
-                <w:szCs w:val="24"/>
-              </w:rPr>
-              <w:t>Sistema da Oficina Mecânica</w:t>
-            </w:r>
-          </w:p>
-        </w:tc>
-      </w:tr>
-    </w:tbl>
-    <w:p>
       <w:bookmarkStart w:id="2" w:name="_GoBack"/>
       <w:bookmarkEnd w:id="2"/>
     </w:p>
-    <w:p/>
     <w:p>
       <w:r>
         <w:t>Necessidades:</w:t>
@@ -2553,7 +2413,6 @@
               <w:jc w:val="center"/>
             </w:pPr>
             <w:r>
-              <w:lastRenderedPageBreak/>
               <w:t>13</w:t>
             </w:r>
           </w:p>
@@ -3058,6 +2917,7 @@
               <w:jc w:val="center"/>
             </w:pPr>
             <w:r>
+              <w:lastRenderedPageBreak/>
               <w:t>16</w:t>
             </w:r>
           </w:p>
@@ -5965,7 +5825,6 @@
               <w:jc w:val="center"/>
             </w:pPr>
             <w:r>
-              <w:lastRenderedPageBreak/>
               <w:t>35</w:t>
             </w:r>
           </w:p>
@@ -6353,6 +6212,7 @@
               <w:jc w:val="center"/>
             </w:pPr>
             <w:r>
+              <w:lastRenderedPageBreak/>
               <w:t>38</w:t>
             </w:r>
           </w:p>
@@ -8224,7 +8084,7 @@
         </mc:Choice>
         <mc:Fallback>
           <w:pict>
-            <v:group w14:anchorId="4A6F132F" id="Grupo 223" o:spid="_x0000_s1026" style="position:absolute;margin-left:129.75pt;margin-top:765.25pt;width:5.75pt;height:55.05pt;z-index:251660288;mso-height-percent:780;mso-position-horizontal-relative:right-margin-area;mso-position-vertical-relative:page;mso-height-percent:780;mso-height-relative:bottom-margin-area" coordorigin="2820,4935" coordsize="120,1320" o:gfxdata="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">
+            <v:group w14:anchorId="20E017C4" id="Grupo 223" o:spid="_x0000_s1026" style="position:absolute;margin-left:129.75pt;margin-top:765.25pt;width:5.75pt;height:55.05pt;z-index:251660288;mso-height-percent:780;mso-position-horizontal-relative:right-margin-area;mso-position-vertical-relative:page;mso-height-percent:780;mso-height-relative:bottom-margin-area" coordorigin="2820,4935" coordsize="120,1320" o:gfxdata="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">
               <v:shapetype id="_x0000_t32" coordsize="21600,21600" o:spt="32" o:oned="t" path="m,l21600,21600e" filled="f">
                 <v:path arrowok="t" fillok="f" o:connecttype="none"/>
                 <o:lock v:ext="edit" shapetype="t"/>

--- a/14 - Matriz de Rastreabilidade (Necessidades x Características).docx
+++ b/14 - Matriz de Rastreabilidade (Necessidades x Características).docx
@@ -43,10 +43,7 @@
         <w:t xml:space="preserve"> Características)</w:t>
       </w:r>
     </w:p>
-    <w:p>
-      <w:bookmarkStart w:id="2" w:name="_GoBack"/>
-      <w:bookmarkEnd w:id="2"/>
-    </w:p>
+    <w:p/>
     <w:p>
       <w:r>
         <w:t>Necessidades:</w:t>
@@ -2708,9 +2705,6 @@
               <w:jc w:val="center"/>
             </w:pPr>
             <w:r>
-              <w:t>X</w:t>
-            </w:r>
-            <w:r>
               <w:t xml:space="preserve"> </w:t>
             </w:r>
           </w:p>
@@ -2877,9 +2871,6 @@
               </w:pBdr>
               <w:jc w:val="center"/>
             </w:pPr>
-            <w:r>
-              <w:t>X</w:t>
-            </w:r>
           </w:p>
         </w:tc>
       </w:tr>
@@ -2984,9 +2975,6 @@
               </w:pBdr>
               <w:jc w:val="center"/>
             </w:pPr>
-            <w:r>
-              <w:t>X</w:t>
-            </w:r>
           </w:p>
         </w:tc>
         <w:tc>
@@ -3187,9 +3175,6 @@
               </w:pBdr>
               <w:jc w:val="center"/>
             </w:pPr>
-            <w:r>
-              <w:t>X</w:t>
-            </w:r>
           </w:p>
         </w:tc>
         <w:tc>
@@ -6521,9 +6506,6 @@
               <w:widowControl w:val="0"/>
               <w:jc w:val="center"/>
             </w:pPr>
-            <w:r>
-              <w:t>X</w:t>
-            </w:r>
           </w:p>
         </w:tc>
         <w:tc>
@@ -6653,9 +6635,6 @@
               <w:widowControl w:val="0"/>
               <w:jc w:val="center"/>
             </w:pPr>
-            <w:r>
-              <w:t>X</w:t>
-            </w:r>
           </w:p>
         </w:tc>
         <w:tc>
@@ -6834,9 +6813,6 @@
               <w:widowControl w:val="0"/>
               <w:jc w:val="center"/>
             </w:pPr>
-            <w:r>
-              <w:t>X</w:t>
-            </w:r>
           </w:p>
         </w:tc>
       </w:tr>
@@ -6966,9 +6942,6 @@
               <w:widowControl w:val="0"/>
               <w:jc w:val="center"/>
             </w:pPr>
-            <w:r>
-              <w:t>X</w:t>
-            </w:r>
           </w:p>
         </w:tc>
       </w:tr>
@@ -7098,9 +7071,6 @@
               <w:widowControl w:val="0"/>
               <w:jc w:val="center"/>
             </w:pPr>
-            <w:r>
-              <w:t>X</w:t>
-            </w:r>
           </w:p>
         </w:tc>
       </w:tr>
@@ -7748,6 +7718,8 @@
             </w:r>
           </w:p>
         </w:tc>
+        <w:bookmarkStart w:id="2" w:name="_GoBack"/>
+        <w:bookmarkEnd w:id="2"/>
       </w:tr>
       <w:tr>
         <w:trPr>
@@ -7826,9 +7798,6 @@
               <w:widowControl w:val="0"/>
               <w:jc w:val="center"/>
             </w:pPr>
-            <w:r>
-              <w:t>X</w:t>
-            </w:r>
           </w:p>
         </w:tc>
         <w:tc>
@@ -8084,7 +8053,7 @@
         </mc:Choice>
         <mc:Fallback>
           <w:pict>
-            <v:group w14:anchorId="20E017C4" id="Grupo 223" o:spid="_x0000_s1026" style="position:absolute;margin-left:129.75pt;margin-top:765.25pt;width:5.75pt;height:55.05pt;z-index:251660288;mso-height-percent:780;mso-position-horizontal-relative:right-margin-area;mso-position-vertical-relative:page;mso-height-percent:780;mso-height-relative:bottom-margin-area" coordorigin="2820,4935" coordsize="120,1320" o:gfxdata="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">
+            <v:group w14:anchorId="4C48A3CE" id="Grupo 223" o:spid="_x0000_s1026" style="position:absolute;margin-left:129.75pt;margin-top:765.25pt;width:5.75pt;height:55.05pt;z-index:251660288;mso-height-percent:780;mso-position-horizontal-relative:right-margin-area;mso-position-vertical-relative:page;mso-height-percent:780;mso-height-relative:bottom-margin-area" coordorigin="2820,4935" coordsize="120,1320" o:gfxdata="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">
               <v:shapetype id="_x0000_t32" coordsize="21600,21600" o:spt="32" o:oned="t" path="m,l21600,21600e" filled="f">
                 <v:path arrowok="t" fillok="f" o:connecttype="none"/>
                 <o:lock v:ext="edit" shapetype="t"/>
